--- a/teaching/ITIS6200/2023fa/lectures/assignments/Homework4.docx
+++ b/teaching/ITIS6200/2023fa/lectures/assignments/Homework4.docx
@@ -184,6 +184,134 @@
           <w:b/>
           <w:bCs/>
         </w:rPr>
+        <w:t xml:space="preserve"> (10 points)</w:t>
+      </w:r>
+    </w:p>
+    <w:p>
+      <w:pPr>
+        <w:spacing w:line="276" w:lineRule="auto"/>
+      </w:pPr>
+    </w:p>
+    <w:p>
+      <w:pPr>
+        <w:spacing w:line="276" w:lineRule="auto"/>
+        <w:jc w:val="both"/>
+      </w:pPr>
+      <w:r>
+        <w:t xml:space="preserve">Alice can read and write to the file x, can read the file y, and can execute the file z. Bob can read x, can read and write </w:t>
+      </w:r>
+      <w:proofErr w:type="spellStart"/>
+      <w:r>
+        <w:t>to y</w:t>
+      </w:r>
+      <w:proofErr w:type="spellEnd"/>
+      <w:r>
+        <w:t xml:space="preserve">, and cannot access z. </w:t>
+      </w:r>
+    </w:p>
+    <w:p>
+      <w:pPr>
+        <w:spacing w:line="276" w:lineRule="auto"/>
+        <w:jc w:val="both"/>
+      </w:pPr>
+    </w:p>
+    <w:p>
+      <w:pPr>
+        <w:spacing w:line="276" w:lineRule="auto"/>
+        <w:jc w:val="both"/>
+      </w:pPr>
+      <w:r>
+        <w:t xml:space="preserve">Q </w:t>
+      </w:r>
+      <w:r>
+        <w:t>1</w:t>
+      </w:r>
+      <w:r>
+        <w:t xml:space="preserve">.1: </w:t>
+      </w:r>
+      <w:r>
+        <w:t>Write a set of access control lists for this situation. Which list is associated with while file?</w:t>
+      </w:r>
+    </w:p>
+    <w:p>
+      <w:pPr>
+        <w:spacing w:line="276" w:lineRule="auto"/>
+        <w:jc w:val="both"/>
+      </w:pPr>
+    </w:p>
+    <w:p>
+      <w:pPr>
+        <w:spacing w:line="276" w:lineRule="auto"/>
+        <w:jc w:val="both"/>
+      </w:pPr>
+      <w:r>
+        <w:t xml:space="preserve">Q </w:t>
+      </w:r>
+      <w:r>
+        <w:t>1</w:t>
+      </w:r>
+      <w:r>
+        <w:t>.</w:t>
+      </w:r>
+      <w:r>
+        <w:t>2</w:t>
+      </w:r>
+      <w:r>
+        <w:t xml:space="preserve">: </w:t>
+      </w:r>
+      <w:r>
+        <w:t>Write a set of capability lists for this situation. With what is each list associated?</w:t>
+      </w:r>
+    </w:p>
+    <w:p>
+      <w:pPr>
+        <w:spacing w:line="276" w:lineRule="auto"/>
+        <w:jc w:val="both"/>
+      </w:pPr>
+    </w:p>
+    <w:p>
+      <w:pPr>
+        <w:spacing w:line="276" w:lineRule="auto"/>
+        <w:rPr>
+          <w:b/>
+          <w:bCs/>
+        </w:rPr>
+      </w:pPr>
+    </w:p>
+    <w:p>
+      <w:pPr>
+        <w:spacing w:line="276" w:lineRule="auto"/>
+        <w:rPr>
+          <w:b/>
+          <w:bCs/>
+        </w:rPr>
+      </w:pPr>
+      <w:r>
+        <w:rPr>
+          <w:b/>
+          <w:bCs/>
+        </w:rPr>
+        <w:t xml:space="preserve">Question </w:t>
+      </w:r>
+      <w:r>
+        <w:rPr>
+          <w:b/>
+          <w:bCs/>
+        </w:rPr>
+        <w:t>2</w:t>
+      </w:r>
+      <w:r>
+        <w:rPr>
+          <w:b/>
+          <w:bCs/>
+        </w:rPr>
+        <w:t>.</w:t>
+      </w:r>
+      <w:r>
+        <w:rPr>
+          <w:b/>
+          <w:bCs/>
+        </w:rPr>
         <w:t xml:space="preserve"> </w:t>
       </w:r>
       <w:r>
@@ -191,29 +319,253 @@
           <w:b/>
           <w:bCs/>
         </w:rPr>
-        <w:t>(10 points)</w:t>
-      </w:r>
-    </w:p>
-    <w:p>
-      <w:pPr>
-        <w:spacing w:line="276" w:lineRule="auto"/>
-      </w:pPr>
+        <w:t>TCP Spoofing (</w:t>
+      </w:r>
+      <w:r>
+        <w:rPr>
+          <w:b/>
+          <w:bCs/>
+        </w:rPr>
+        <w:t>2</w:t>
+      </w:r>
+      <w:r>
+        <w:rPr>
+          <w:b/>
+          <w:bCs/>
+        </w:rPr>
+        <w:t>0 points)</w:t>
+      </w:r>
     </w:p>
     <w:p>
       <w:pPr>
         <w:spacing w:line="276" w:lineRule="auto"/>
         <w:jc w:val="both"/>
       </w:pPr>
-      <w:r>
-        <w:t xml:space="preserve">Alice can read and write to the file x, can read the file y, and can execute the file z. Bob can read x, can read and write </w:t>
+    </w:p>
+    <w:p>
+      <w:pPr>
+        <w:spacing w:line="276" w:lineRule="auto"/>
+        <w:jc w:val="both"/>
+      </w:pPr>
+      <w:r>
+        <w:t xml:space="preserve">The left diagram below shows how TCP handshake works. The right diagram some initial data have been transferred between the Client and the Server. </w:t>
+      </w:r>
+    </w:p>
+    <w:p>
+      <w:pPr>
+        <w:spacing w:line="276" w:lineRule="auto"/>
+        <w:jc w:val="both"/>
+      </w:pPr>
+      <w:r>
+        <w:drawing>
+          <wp:inline distT="0" distB="0" distL="0" distR="0" wp14:anchorId="18D048CD" wp14:editId="7A37FCED">
+            <wp:extent cx="2842727" cy="2977186"/>
+            <wp:effectExtent l="0" t="0" r="0" b="0"/>
+            <wp:docPr id="726516453" name="Picture 1"/>
+            <wp:cNvGraphicFramePr>
+              <a:graphicFrameLocks xmlns:a="http://schemas.openxmlformats.org/drawingml/2006/main" noChangeAspect="1"/>
+            </wp:cNvGraphicFramePr>
+            <a:graphic xmlns:a="http://schemas.openxmlformats.org/drawingml/2006/main">
+              <a:graphicData uri="http://schemas.openxmlformats.org/drawingml/2006/picture">
+                <pic:pic xmlns:pic="http://schemas.openxmlformats.org/drawingml/2006/picture">
+                  <pic:nvPicPr>
+                    <pic:cNvPr id="726516453" name=""/>
+                    <pic:cNvPicPr/>
+                  </pic:nvPicPr>
+                  <pic:blipFill>
+                    <a:blip r:embed="rId6"/>
+                    <a:stretch>
+                      <a:fillRect/>
+                    </a:stretch>
+                  </pic:blipFill>
+                  <pic:spPr>
+                    <a:xfrm>
+                      <a:off x="0" y="0"/>
+                      <a:ext cx="2882656" cy="3019003"/>
+                    </a:xfrm>
+                    <a:prstGeom prst="rect">
+                      <a:avLst/>
+                    </a:prstGeom>
+                  </pic:spPr>
+                </pic:pic>
+              </a:graphicData>
+            </a:graphic>
+          </wp:inline>
+        </w:drawing>
+      </w:r>
+      <w:r>
+        <w:drawing>
+          <wp:inline distT="0" distB="0" distL="0" distR="0" wp14:anchorId="548F6A3F" wp14:editId="3CAC1F32">
+            <wp:extent cx="3079102" cy="2973070"/>
+            <wp:effectExtent l="0" t="0" r="0" b="0"/>
+            <wp:docPr id="2051929137" name="Picture 1"/>
+            <wp:cNvGraphicFramePr>
+              <a:graphicFrameLocks xmlns:a="http://schemas.openxmlformats.org/drawingml/2006/main" noChangeAspect="1"/>
+            </wp:cNvGraphicFramePr>
+            <a:graphic xmlns:a="http://schemas.openxmlformats.org/drawingml/2006/main">
+              <a:graphicData uri="http://schemas.openxmlformats.org/drawingml/2006/picture">
+                <pic:pic xmlns:pic="http://schemas.openxmlformats.org/drawingml/2006/picture">
+                  <pic:nvPicPr>
+                    <pic:cNvPr id="2051929137" name=""/>
+                    <pic:cNvPicPr/>
+                  </pic:nvPicPr>
+                  <pic:blipFill>
+                    <a:blip r:embed="rId7"/>
+                    <a:stretch>
+                      <a:fillRect/>
+                    </a:stretch>
+                  </pic:blipFill>
+                  <pic:spPr>
+                    <a:xfrm>
+                      <a:off x="0" y="0"/>
+                      <a:ext cx="3190520" cy="3080651"/>
+                    </a:xfrm>
+                    <a:prstGeom prst="rect">
+                      <a:avLst/>
+                    </a:prstGeom>
+                  </pic:spPr>
+                </pic:pic>
+              </a:graphicData>
+            </a:graphic>
+          </wp:inline>
+        </w:drawing>
+      </w:r>
+    </w:p>
+    <w:p>
+      <w:pPr>
+        <w:spacing w:line="276" w:lineRule="auto"/>
+        <w:jc w:val="both"/>
+      </w:pPr>
+      <w:r>
+        <w:t xml:space="preserve">                      </w:t>
+      </w:r>
+      <w:r>
+        <w:rPr>
+          <w:b/>
+          <w:bCs/>
+          <w:i/>
+          <w:iCs/>
+        </w:rPr>
+        <w:t>TCP handshake</w:t>
+      </w:r>
+      <w:r>
+        <w:t xml:space="preserve">                    </w:t>
+      </w:r>
+      <w:r>
+        <w:tab/>
+      </w:r>
+      <w:proofErr w:type="gramStart"/>
+      <w:r>
+        <w:tab/>
+        <w:t xml:space="preserve">  </w:t>
+      </w:r>
+      <w:r>
+        <w:rPr>
+          <w:b/>
+          <w:bCs/>
+          <w:i/>
+          <w:iCs/>
+        </w:rPr>
+        <w:t>Initial</w:t>
+      </w:r>
+      <w:proofErr w:type="gramEnd"/>
+      <w:r>
+        <w:rPr>
+          <w:b/>
+          <w:bCs/>
+          <w:i/>
+          <w:iCs/>
+        </w:rPr>
+        <w:t xml:space="preserve"> data transfer after handshake</w:t>
+      </w:r>
+    </w:p>
+    <w:p>
+      <w:pPr>
+        <w:spacing w:line="276" w:lineRule="auto"/>
+        <w:jc w:val="both"/>
+      </w:pPr>
+    </w:p>
+    <w:p>
+      <w:pPr>
+        <w:spacing w:line="276" w:lineRule="auto"/>
+        <w:jc w:val="both"/>
+      </w:pPr>
+    </w:p>
+    <w:p>
+      <w:pPr>
+        <w:spacing w:line="276" w:lineRule="auto"/>
+        <w:jc w:val="both"/>
+      </w:pPr>
+      <w:r>
+        <w:lastRenderedPageBreak/>
+        <w:t>Q</w:t>
+      </w:r>
+      <w:r>
+        <w:t xml:space="preserve"> </w:t>
+      </w:r>
+      <w:r>
+        <w:t>2</w:t>
+      </w:r>
+      <w:r>
+        <w:t>.1</w:t>
+      </w:r>
+      <w:r>
+        <w:t>:</w:t>
+      </w:r>
+      <w:r>
+        <w:t> </w:t>
+      </w:r>
+      <w:r>
+        <w:t xml:space="preserve">Assume that the next transmission will be some data sent from Client to Server. What are the sequence number and ACK for this packet? </w:t>
+      </w:r>
+    </w:p>
+    <w:p>
+      <w:pPr>
+        <w:spacing w:line="276" w:lineRule="auto"/>
+        <w:jc w:val="both"/>
+      </w:pPr>
+    </w:p>
+    <w:p>
+      <w:pPr>
+        <w:spacing w:line="276" w:lineRule="auto"/>
+        <w:jc w:val="both"/>
+      </w:pPr>
+      <w:r>
+        <w:t>Q</w:t>
+      </w:r>
+      <w:r>
+        <w:t xml:space="preserve"> </w:t>
+      </w:r>
+      <w:r>
+        <w:t>2</w:t>
+      </w:r>
+      <w:r>
+        <w:t>.2</w:t>
+      </w:r>
+      <w:r>
+        <w:t>:</w:t>
+      </w:r>
+      <w:r>
+        <w:t> </w:t>
+      </w:r>
+      <w:r>
+        <w:t xml:space="preserve">Consider </w:t>
       </w:r>
       <w:proofErr w:type="spellStart"/>
       <w:r>
-        <w:t>to y</w:t>
+        <w:t>a</w:t>
       </w:r>
       <w:proofErr w:type="spellEnd"/>
       <w:r>
-        <w:t xml:space="preserve">, and cannot access z. </w:t>
+        <w:t xml:space="preserve"> </w:t>
+      </w:r>
+      <w:proofErr w:type="spellStart"/>
+      <w:r>
+        <w:t>on</w:t>
+      </w:r>
+      <w:proofErr w:type="spellEnd"/>
+      <w:r>
+        <w:t xml:space="preserve">-path attacker Eve who can observe the traffic but cannot modify it. Can Eve hijack the TCP connection between the Client and the Server. </w:t>
       </w:r>
     </w:p>
     <w:p>
@@ -228,157 +580,24 @@
         <w:jc w:val="both"/>
       </w:pPr>
       <w:r>
-        <w:t xml:space="preserve">Q </w:t>
-      </w:r>
-      <w:r>
-        <w:t>1</w:t>
-      </w:r>
-      <w:r>
-        <w:t xml:space="preserve">.1: </w:t>
-      </w:r>
-      <w:r>
-        <w:t>Write a set of access control lists for this situation. Which list is associated with while file?</w:t>
-      </w:r>
-    </w:p>
-    <w:p>
-      <w:pPr>
-        <w:spacing w:line="276" w:lineRule="auto"/>
-        <w:jc w:val="both"/>
-      </w:pPr>
-    </w:p>
-    <w:p>
-      <w:pPr>
-        <w:spacing w:line="276" w:lineRule="auto"/>
-        <w:jc w:val="both"/>
-      </w:pPr>
-      <w:r>
-        <w:t xml:space="preserve">Q </w:t>
-      </w:r>
-      <w:r>
-        <w:t>1</w:t>
-      </w:r>
-      <w:r>
-        <w:t>.</w:t>
+        <w:t>Q</w:t>
+      </w:r>
+      <w:r>
+        <w:t xml:space="preserve"> </w:t>
       </w:r>
       <w:r>
         <w:t>2</w:t>
       </w:r>
       <w:r>
+        <w:t>.3</w:t>
+      </w:r>
+      <w:r>
         <w:t xml:space="preserve">: </w:t>
       </w:r>
       <w:r>
-        <w:t>Write a set of capability lists for this situation. With what is each list associated?</w:t>
-      </w:r>
-    </w:p>
-    <w:p>
-      <w:pPr>
-        <w:spacing w:line="276" w:lineRule="auto"/>
-        <w:jc w:val="both"/>
-      </w:pPr>
-    </w:p>
-    <w:p>
-      <w:pPr>
-        <w:spacing w:line="276" w:lineRule="auto"/>
-        <w:rPr>
-          <w:b/>
-          <w:bCs/>
-        </w:rPr>
-      </w:pPr>
-    </w:p>
-    <w:p>
-      <w:pPr>
-        <w:spacing w:line="276" w:lineRule="auto"/>
-        <w:rPr>
-          <w:b/>
-          <w:bCs/>
-        </w:rPr>
-      </w:pPr>
-      <w:r>
-        <w:rPr>
-          <w:b/>
-          <w:bCs/>
-        </w:rPr>
-        <w:t xml:space="preserve">Question </w:t>
-      </w:r>
-      <w:r>
-        <w:rPr>
-          <w:b/>
-          <w:bCs/>
-        </w:rPr>
-        <w:t>2</w:t>
-      </w:r>
-      <w:r>
-        <w:rPr>
-          <w:b/>
-          <w:bCs/>
-        </w:rPr>
-        <w:t>.</w:t>
-      </w:r>
-      <w:r>
-        <w:rPr>
-          <w:b/>
-          <w:bCs/>
-        </w:rPr>
-        <w:t xml:space="preserve"> </w:t>
-      </w:r>
-      <w:r>
-        <w:rPr>
-          <w:b/>
-          <w:bCs/>
-        </w:rPr>
-        <w:t>TCP Spoofing (</w:t>
-      </w:r>
-      <w:r>
-        <w:rPr>
-          <w:b/>
-          <w:bCs/>
-        </w:rPr>
-        <w:t>2</w:t>
-      </w:r>
-      <w:r>
-        <w:rPr>
-          <w:b/>
-          <w:bCs/>
-        </w:rPr>
-        <w:t>0 points)</w:t>
-      </w:r>
-    </w:p>
-    <w:p>
-      <w:pPr>
-        <w:spacing w:line="276" w:lineRule="auto"/>
-        <w:jc w:val="both"/>
-      </w:pPr>
-    </w:p>
-    <w:p>
-      <w:pPr>
-        <w:spacing w:line="276" w:lineRule="auto"/>
-        <w:jc w:val="both"/>
-      </w:pPr>
-      <w:r>
-        <w:t>Q</w:t>
-      </w:r>
-      <w:r>
-        <w:t xml:space="preserve"> </w:t>
-      </w:r>
-      <w:r>
-        <w:t>2</w:t>
-      </w:r>
-      <w:r>
-        <w:t>.1</w:t>
-      </w:r>
-      <w:r>
-        <w:t>:</w:t>
-      </w:r>
-      <w:r>
-        <w:t> For each of the following webpages, determine whether the webpage has the same origin</w:t>
-      </w:r>
-      <w:r>
-        <w:t xml:space="preserve"> </w:t>
-      </w:r>
-      <w:r>
-        <w:t xml:space="preserve">as </w:t>
-      </w:r>
-      <w:hyperlink r:id="rId6" w:history="1">
+        <w:t xml:space="preserve">How can </w:t>
+      </w:r>
+      <w:hyperlink r:id="rId8" w:history="1">
         <w:r>
           <w:rPr>
             <w:rStyle w:val="Hyperlink"/>
@@ -387,149 +606,59 @@
         </w:r>
       </w:hyperlink>
       <w:r>
-        <w:t xml:space="preserve">, and provide a </w:t>
-      </w:r>
-      <w:r>
-        <w:rPr>
-          <w:b/>
-          <w:bCs/>
-          <w:sz w:val="28"/>
-          <w:szCs w:val="28"/>
-        </w:rPr>
-        <w:t>brief</w:t>
-      </w:r>
-      <w:r>
-        <w:rPr>
-          <w:sz w:val="28"/>
-          <w:szCs w:val="28"/>
-        </w:rPr>
         <w:t xml:space="preserve"> </w:t>
       </w:r>
       <w:r>
-        <w:t xml:space="preserve">justification. </w:t>
-      </w:r>
-    </w:p>
-    <w:p>
-      <w:pPr>
-        <w:pStyle w:val="ListParagraph"/>
-        <w:numPr>
-          <w:ilvl w:val="0"/>
-          <w:numId w:val="15"/>
-        </w:numPr>
+        <w:t xml:space="preserve">ensure that cookies are only transmitted encrypted? </w:t>
+      </w:r>
+    </w:p>
+    <w:p>
+      <w:pPr>
         <w:spacing w:line="276" w:lineRule="auto"/>
         <w:jc w:val="both"/>
       </w:pPr>
-      <w:hyperlink r:id="rId7" w:history="1">
-        <w:r>
-          <w:rPr>
-            <w:rStyle w:val="Hyperlink"/>
-          </w:rPr>
-          <w:t>https://cci.charlotte.edu/sis-faculty/</w:t>
-        </w:r>
-      </w:hyperlink>
-    </w:p>
-    <w:p>
-      <w:pPr>
-        <w:pStyle w:val="ListParagraph"/>
-        <w:numPr>
-          <w:ilvl w:val="0"/>
-          <w:numId w:val="15"/>
-        </w:numPr>
+    </w:p>
+    <w:p>
+      <w:pPr>
         <w:spacing w:line="276" w:lineRule="auto"/>
         <w:jc w:val="both"/>
       </w:pPr>
-      <w:hyperlink r:id="rId8" w:history="1">
-        <w:r>
-          <w:rPr>
-            <w:rStyle w:val="Hyperlink"/>
-          </w:rPr>
-          <w:t>https://www.charlotte.edu</w:t>
-        </w:r>
-      </w:hyperlink>
-    </w:p>
-    <w:p>
-      <w:pPr>
-        <w:pStyle w:val="ListParagraph"/>
-        <w:numPr>
-          <w:ilvl w:val="0"/>
-          <w:numId w:val="15"/>
-        </w:numPr>
-        <w:spacing w:line="276" w:lineRule="auto"/>
-        <w:jc w:val="both"/>
-      </w:pPr>
+      <w:r>
+        <w:t>Q</w:t>
+      </w:r>
+      <w:r>
+        <w:t xml:space="preserve"> </w:t>
+      </w:r>
+      <w:r>
+        <w:t>2</w:t>
+      </w:r>
+      <w:r>
+        <w:t>.4</w:t>
+      </w:r>
+      <w:r>
+        <w:t>:</w:t>
+      </w:r>
+      <w:r>
+        <w:t xml:space="preserve"> </w:t>
+      </w:r>
+      <w:r>
+        <w:t>How can</w:t>
+      </w:r>
+      <w:r>
+        <w:t xml:space="preserve"> </w:t>
+      </w:r>
       <w:hyperlink r:id="rId9" w:history="1">
         <w:r>
           <w:rPr>
             <w:rStyle w:val="Hyperlink"/>
           </w:rPr>
-          <w:t>https://cci.charlotte.edu:443</w:t>
+          <w:t>https://engr.charlotte.edu/</w:t>
         </w:r>
       </w:hyperlink>
-    </w:p>
-    <w:p>
-      <w:pPr>
-        <w:pStyle w:val="ListParagraph"/>
-        <w:numPr>
-          <w:ilvl w:val="0"/>
-          <w:numId w:val="15"/>
-        </w:numPr>
-        <w:spacing w:line="276" w:lineRule="auto"/>
-        <w:jc w:val="both"/>
-      </w:pPr>
+      <w:r>
+        <w:t xml:space="preserve"> set a cookie it may affect </w:t>
+      </w:r>
       <w:hyperlink r:id="rId10" w:history="1">
-        <w:r>
-          <w:rPr>
-            <w:rStyle w:val="Hyperlink"/>
-          </w:rPr>
-          <w:t>http://cci.charlotte.edu/</w:t>
-        </w:r>
-      </w:hyperlink>
-      <w:r>
-        <w:t xml:space="preserve"> </w:t>
-      </w:r>
-    </w:p>
-    <w:p>
-      <w:pPr>
-        <w:spacing w:line="276" w:lineRule="auto"/>
-        <w:jc w:val="both"/>
-      </w:pPr>
-    </w:p>
-    <w:p>
-      <w:pPr>
-        <w:spacing w:line="276" w:lineRule="auto"/>
-        <w:jc w:val="both"/>
-      </w:pPr>
-      <w:r>
-        <w:t>Q</w:t>
-      </w:r>
-      <w:r>
-        <w:t xml:space="preserve"> </w:t>
-      </w:r>
-      <w:r>
-        <w:t>2</w:t>
-      </w:r>
-      <w:r>
-        <w:t>.2</w:t>
-      </w:r>
-      <w:r>
-        <w:t>:</w:t>
-      </w:r>
-      <w:r>
-        <w:t xml:space="preserve"> Describe how to </w:t>
-      </w:r>
-      <w:r>
-        <w:t>setup</w:t>
-      </w:r>
-      <w:r>
-        <w:t xml:space="preserve"> a cookie </w:t>
-      </w:r>
-      <w:r>
-        <w:t xml:space="preserve">so it </w:t>
-      </w:r>
-      <w:r>
-        <w:t xml:space="preserve">will be sent to only </w:t>
-      </w:r>
-      <w:hyperlink r:id="rId11" w:history="1">
         <w:r>
           <w:rPr>
             <w:rStyle w:val="Hyperlink"/>
@@ -538,111 +667,6 @@
         </w:r>
       </w:hyperlink>
       <w:r>
-        <w:t xml:space="preserve"> </w:t>
-      </w:r>
-      <w:r>
-        <w:t xml:space="preserve">and its subdomains. </w:t>
-      </w:r>
-    </w:p>
-    <w:p>
-      <w:pPr>
-        <w:spacing w:line="276" w:lineRule="auto"/>
-        <w:jc w:val="both"/>
-      </w:pPr>
-    </w:p>
-    <w:p>
-      <w:pPr>
-        <w:spacing w:line="276" w:lineRule="auto"/>
-        <w:jc w:val="both"/>
-      </w:pPr>
-      <w:r>
-        <w:t>Q</w:t>
-      </w:r>
-      <w:r>
-        <w:t xml:space="preserve"> </w:t>
-      </w:r>
-      <w:r>
-        <w:t>2</w:t>
-      </w:r>
-      <w:r>
-        <w:t>.3</w:t>
-      </w:r>
-      <w:r>
-        <w:t xml:space="preserve">: </w:t>
-      </w:r>
-      <w:r>
-        <w:t xml:space="preserve">How can </w:t>
-      </w:r>
-      <w:hyperlink r:id="rId12" w:history="1">
-        <w:r>
-          <w:rPr>
-            <w:rStyle w:val="Hyperlink"/>
-          </w:rPr>
-          <w:t>https://cci.charlotte.edu</w:t>
-        </w:r>
-      </w:hyperlink>
-      <w:r>
-        <w:t xml:space="preserve"> </w:t>
-      </w:r>
-      <w:r>
-        <w:t xml:space="preserve">ensure that cookies are only transmitted encrypted? </w:t>
-      </w:r>
-    </w:p>
-    <w:p>
-      <w:pPr>
-        <w:spacing w:line="276" w:lineRule="auto"/>
-        <w:jc w:val="both"/>
-      </w:pPr>
-    </w:p>
-    <w:p>
-      <w:pPr>
-        <w:spacing w:line="276" w:lineRule="auto"/>
-        <w:jc w:val="both"/>
-      </w:pPr>
-      <w:r>
-        <w:t>Q</w:t>
-      </w:r>
-      <w:r>
-        <w:t xml:space="preserve"> </w:t>
-      </w:r>
-      <w:r>
-        <w:t>2</w:t>
-      </w:r>
-      <w:r>
-        <w:t>.4</w:t>
-      </w:r>
-      <w:r>
-        <w:t>:</w:t>
-      </w:r>
-      <w:r>
-        <w:t xml:space="preserve"> </w:t>
-      </w:r>
-      <w:r>
-        <w:t>How can</w:t>
-      </w:r>
-      <w:r>
-        <w:t xml:space="preserve"> </w:t>
-      </w:r>
-      <w:hyperlink r:id="rId13" w:history="1">
-        <w:r>
-          <w:rPr>
-            <w:rStyle w:val="Hyperlink"/>
-          </w:rPr>
-          <w:t>https://engr.charlotte.edu/</w:t>
-        </w:r>
-      </w:hyperlink>
-      <w:r>
-        <w:t xml:space="preserve"> set a cookie it may affect </w:t>
-      </w:r>
-      <w:hyperlink r:id="rId14" w:history="1">
-        <w:r>
-          <w:rPr>
-            <w:rStyle w:val="Hyperlink"/>
-          </w:rPr>
-          <w:t>https://cci.charlotte.edu</w:t>
-        </w:r>
-      </w:hyperlink>
-      <w:r>
         <w:t>?</w:t>
       </w:r>
       <w:r>
@@ -954,21 +978,7 @@
           <w:b/>
           <w:bCs/>
         </w:rPr>
-        <w:t xml:space="preserve">Denial of Service Attack </w:t>
-      </w:r>
-      <w:r>
-        <w:rPr>
-          <w:b/>
-          <w:bCs/>
-        </w:rPr>
-        <w:t xml:space="preserve">and Firewalls </w:t>
-      </w:r>
-      <w:r>
-        <w:rPr>
-          <w:b/>
-          <w:bCs/>
-        </w:rPr>
-        <w:t>(20 points)</w:t>
+        <w:t>Denial of Service Attack and Firewalls (20 points)</w:t>
       </w:r>
     </w:p>
     <w:p>
@@ -1629,6 +1639,7 @@
         <w:t xml:space="preserve">CSRF attack </w:t>
       </w:r>
       <w:r>
+        <w:lastRenderedPageBreak/>
         <w:t>succeed</w:t>
       </w:r>
       <w:r>
@@ -6348,7 +6359,6 @@
   <w:style w:type="character" w:default="1" w:styleId="DefaultParagraphFont">
     <w:name w:val="Default Paragraph Font"/>
     <w:uiPriority w:val="1"/>
-    <w:semiHidden/>
     <w:unhideWhenUsed/>
   </w:style>
   <w:style w:type="table" w:default="1" w:styleId="TableNormal">
@@ -6553,6 +6563,26 @@
       <w:rFonts w:ascii="Courier New" w:eastAsia="Times New Roman" w:hAnsi="Courier New" w:cs="Courier New"/>
       <w:sz w:val="20"/>
       <w:szCs w:val="20"/>
+    </w:rPr>
+  </w:style>
+  <w:style w:type="paragraph" w:styleId="Caption">
+    <w:name w:val="caption"/>
+    <w:basedOn w:val="Normal"/>
+    <w:next w:val="Normal"/>
+    <w:uiPriority w:val="35"/>
+    <w:semiHidden/>
+    <w:unhideWhenUsed/>
+    <w:qFormat/>
+    <w:rsid w:val="00EB21EC"/>
+    <w:pPr>
+      <w:spacing w:after="200"/>
+    </w:pPr>
+    <w:rPr>
+      <w:i/>
+      <w:iCs/>
+      <w:color w:val="1F497D" w:themeColor="text2"/>
+      <w:sz w:val="18"/>
+      <w:szCs w:val="18"/>
     </w:rPr>
   </w:style>
 </w:styles>

--- a/teaching/ITIS6200/2023fa/lectures/assignments/Homework4.docx
+++ b/teaching/ITIS6200/2023fa/lectures/assignments/Homework4.docx
@@ -184,19 +184,37 @@
           <w:b/>
           <w:bCs/>
         </w:rPr>
-        <w:t xml:space="preserve"> (10 points)</w:t>
-      </w:r>
-    </w:p>
-    <w:p>
-      <w:pPr>
-        <w:spacing w:line="276" w:lineRule="auto"/>
-      </w:pPr>
+        <w:t xml:space="preserve"> (1</w:t>
+      </w:r>
+      <w:r>
+        <w:rPr>
+          <w:b/>
+          <w:bCs/>
+        </w:rPr>
+        <w:t>5</w:t>
+      </w:r>
+      <w:r>
+        <w:rPr>
+          <w:b/>
+          <w:bCs/>
+        </w:rPr>
+        <w:t xml:space="preserve"> points)</w:t>
+      </w:r>
     </w:p>
     <w:p>
       <w:pPr>
         <w:spacing w:line="276" w:lineRule="auto"/>
         <w:jc w:val="both"/>
       </w:pPr>
+      <w:r>
+        <w:t xml:space="preserve">ARP, the Address Resolution Protocol, translates Layer 3 IP addresses into Layer 2 MAC addresses. </w:t>
+      </w:r>
+      <w:r>
+        <w:t xml:space="preserve">Assume that Alice wants to communicate with Bob, whose computer is on the same LAN network. </w:t>
+      </w:r>
+      <w:r>
+        <w:t xml:space="preserve">Alice knows Bob’s IP address but wants to learn his MAC address. </w:t>
+      </w:r>
     </w:p>
     <w:p>
       <w:pPr>
@@ -206,65 +224,122 @@
     </w:p>
     <w:p>
       <w:pPr>
-        <w:pStyle w:val="NormalWeb"/>
-        <w:rPr>
-          <w:rFonts w:eastAsia="SimSun"/>
-        </w:rPr>
-      </w:pPr>
-      <w:r>
-        <w:rPr>
-          <w:rFonts w:eastAsia="SimSun"/>
-        </w:rPr>
-        <w:t xml:space="preserve">Now recall that ARP, the Address Resolution Protocol, translates Layer 3 IP addresses into Layer 2 MAC addresses. </w:t>
-      </w:r>
-    </w:p>
-    <w:p>
-      <w:pPr>
-        <w:pStyle w:val="NormalWeb"/>
-        <w:rPr>
-          <w:rFonts w:eastAsia="SimSun"/>
-        </w:rPr>
-      </w:pPr>
-      <w:r>
-        <w:rPr>
-          <w:rFonts w:eastAsia="SimSun"/>
-        </w:rPr>
-        <w:t xml:space="preserve">For this part, imagine that Alice has successfully obtained a configuration from the network’s router and now she wants to communicate with Bob, whose computer is on the same LAN network. </w:t>
-      </w:r>
-    </w:p>
-    <w:p>
-      <w:pPr>
-        <w:pStyle w:val="NormalWeb"/>
-        <w:rPr>
-          <w:rFonts w:eastAsia="SimSun"/>
-        </w:rPr>
-      </w:pPr>
-      <w:r>
-        <w:rPr>
-          <w:rFonts w:eastAsia="SimSun"/>
-        </w:rPr>
-        <w:t xml:space="preserve">Alice knows Bob’s IP address but wants to learn his MAC address. You want to convince Alice that your MAC address (and not Bob’s) corresponds to Bob’s IP address, causing messages intended for Bob to be sent to you instead. You, Alice, and Bob are part of the same LAN network and, apart from the router, there are no other machines on the network. </w:t>
-      </w:r>
-    </w:p>
-    <w:p>
-      <w:pPr>
-        <w:pStyle w:val="NormalWeb"/>
-        <w:rPr>
-          <w:rFonts w:eastAsia="SimSun"/>
-        </w:rPr>
-      </w:pPr>
-      <w:r>
-        <w:rPr>
-          <w:rFonts w:eastAsia="SimSun"/>
-        </w:rPr>
-        <w:t xml:space="preserve">Assume that your computer has IP address 10.10.10.66 and your MAC address is 66:66:66:66:66:66, Alice’s IP address is 10.10.10.77 and her MAC address is 77:77:77:77:77:77, and Bob’s IP address is 10.10.10.88 and his MAC address is 88:88:88:88:88:88. The network router’s IP address is 10.10.10.5. </w:t>
-      </w:r>
-    </w:p>
-    <w:p>
-      <w:pPr>
         <w:spacing w:line="276" w:lineRule="auto"/>
         <w:jc w:val="both"/>
       </w:pPr>
+      <w:r>
+        <w:t xml:space="preserve">An attacker, Mallory, </w:t>
+      </w:r>
+      <w:r>
+        <w:t>want</w:t>
+      </w:r>
+      <w:r>
+        <w:t>s</w:t>
+      </w:r>
+      <w:r>
+        <w:t xml:space="preserve"> to convince Alice that your MAC address (and not Bob’s) corresponds to Bob’s IP address, causing messages intended for Bob to be sent to you instead. </w:t>
+      </w:r>
+      <w:r>
+        <w:t>Mallory</w:t>
+      </w:r>
+      <w:r>
+        <w:t xml:space="preserve">, Alice, and Bob </w:t>
+      </w:r>
+      <w:proofErr w:type="gramStart"/>
+      <w:r>
+        <w:t>are</w:t>
+      </w:r>
+      <w:proofErr w:type="gramEnd"/>
+      <w:r>
+        <w:t xml:space="preserve"> part of the same LAN network. Assume that </w:t>
+      </w:r>
+      <w:r>
+        <w:t>Mallory</w:t>
+      </w:r>
+      <w:r>
+        <w:t xml:space="preserve"> </w:t>
+      </w:r>
+      <w:r>
+        <w:t xml:space="preserve">computer has IP address </w:t>
+      </w:r>
+      <w:r>
+        <w:t>1.</w:t>
+      </w:r>
+      <w:r>
+        <w:t>2</w:t>
+      </w:r>
+      <w:r>
+        <w:t>.</w:t>
+      </w:r>
+      <w:r>
+        <w:t>3.4</w:t>
+      </w:r>
+      <w:r>
+        <w:t xml:space="preserve"> and </w:t>
+      </w:r>
+      <w:r>
+        <w:t>Mallory</w:t>
+      </w:r>
+      <w:r>
+        <w:t xml:space="preserve">’s </w:t>
+      </w:r>
+      <w:r>
+        <w:t xml:space="preserve">MAC address is 66:66:66:66:66:66, Alice’s IP address is </w:t>
+      </w:r>
+      <w:r>
+        <w:t>1</w:t>
+      </w:r>
+      <w:r>
+        <w:t>.</w:t>
+      </w:r>
+      <w:r>
+        <w:t>2</w:t>
+      </w:r>
+      <w:r>
+        <w:t>.</w:t>
+      </w:r>
+      <w:r>
+        <w:t>3</w:t>
+      </w:r>
+      <w:r>
+        <w:t>.77 and her MAC address is 77:77:77:77:77:77, and Bob’s IP address is 1.</w:t>
+      </w:r>
+      <w:r>
+        <w:t>2</w:t>
+      </w:r>
+      <w:r>
+        <w:t>.</w:t>
+      </w:r>
+      <w:r>
+        <w:t>3</w:t>
+      </w:r>
+      <w:r>
+        <w:t xml:space="preserve">.8 and his MAC address is 88:88:88:88:88:88. The network </w:t>
+      </w:r>
+      <w:r>
+        <w:t xml:space="preserve">LAN </w:t>
+      </w:r>
+      <w:r>
+        <w:t>router’s IP address is 1.</w:t>
+      </w:r>
+      <w:r>
+        <w:t>2</w:t>
+      </w:r>
+      <w:r>
+        <w:t>.</w:t>
+      </w:r>
+      <w:r>
+        <w:t>3</w:t>
+      </w:r>
+      <w:r>
+        <w:t>.</w:t>
+      </w:r>
+      <w:r>
+        <w:t>5</w:t>
+      </w:r>
+      <w:r>
+        <w:t xml:space="preserve">. </w:t>
+      </w:r>
     </w:p>
     <w:p>
       <w:pPr>
@@ -287,7 +362,37 @@
         <w:t xml:space="preserve">.1: </w:t>
       </w:r>
       <w:r>
-        <w:t>Write a set of access control lists for this situation. Which list is associated with while file?</w:t>
+        <w:t>Alice broadcasts to everyone else on the LAN: “What is the MAC address of 1.</w:t>
+      </w:r>
+      <w:r>
+        <w:t>2</w:t>
+      </w:r>
+      <w:r>
+        <w:t>.</w:t>
+      </w:r>
+      <w:r>
+        <w:t>3</w:t>
+      </w:r>
+      <w:r>
+        <w:t>.8</w:t>
+      </w:r>
+      <w:r>
+        <w:t xml:space="preserve"> (Bob)</w:t>
+      </w:r>
+      <w:r>
+        <w:t xml:space="preserve">?" What values for the IP and MAC address </w:t>
+      </w:r>
+      <w:r>
+        <w:t xml:space="preserve">can Mallory </w:t>
+      </w:r>
+      <w:r>
+        <w:t xml:space="preserve">include in </w:t>
+      </w:r>
+      <w:r>
+        <w:t xml:space="preserve">her </w:t>
+      </w:r>
+      <w:r>
+        <w:t xml:space="preserve">response to Alice to cause her messages intended for Bob to be sent to you instead? </w:t>
       </w:r>
     </w:p>
     <w:p>
@@ -301,15 +406,36 @@
         <w:spacing w:line="276" w:lineRule="auto"/>
         <w:jc w:val="both"/>
       </w:pPr>
+      <w:r>
+        <w:t xml:space="preserve">Q </w:t>
+      </w:r>
+      <w:r>
+        <w:t>1</w:t>
+      </w:r>
+      <w:r>
+        <w:t>.</w:t>
+      </w:r>
+      <w:r>
+        <w:t>2</w:t>
+      </w:r>
+      <w:r>
+        <w:t xml:space="preserve">: </w:t>
+      </w:r>
+      <w:r>
+        <w:t xml:space="preserve">How would your spoofed response to Alice change if Bob was outside the LAN that </w:t>
+      </w:r>
+      <w:r>
+        <w:t xml:space="preserve">Mallory </w:t>
+      </w:r>
+      <w:r>
+        <w:t xml:space="preserve">and Alice are both part of? </w:t>
+      </w:r>
     </w:p>
     <w:p>
       <w:pPr>
         <w:spacing w:line="276" w:lineRule="auto"/>
         <w:jc w:val="both"/>
       </w:pPr>
-      <w:r>
-        <w:t xml:space="preserve">Alice broadcasts to everyone else on the LAN: “What is the MAC address of 10.10.10.88?" Recall that 10.10.10.88 corresponds to Bob’s IP address. </w:t>
-      </w:r>
     </w:p>
     <w:p>
       <w:pPr>
@@ -317,7 +443,43 @@
         <w:jc w:val="both"/>
       </w:pPr>
       <w:r>
-        <w:t xml:space="preserve">What values for the IP and MAC address could you include in your response to Alice to cause her messages intended for Bob to be sent to you instead? </w:t>
+        <w:t xml:space="preserve">Q </w:t>
+      </w:r>
+      <w:r>
+        <w:t>1</w:t>
+      </w:r>
+      <w:r>
+        <w:t>.</w:t>
+      </w:r>
+      <w:r>
+        <w:t>3</w:t>
+      </w:r>
+      <w:r>
+        <w:t>:</w:t>
+      </w:r>
+      <w:r>
+        <w:t xml:space="preserve"> </w:t>
+      </w:r>
+      <w:r>
+        <w:t xml:space="preserve">A </w:t>
+      </w:r>
+      <w:r>
+        <w:t xml:space="preserve">network switch </w:t>
+      </w:r>
+      <w:r>
+        <w:t xml:space="preserve">is deployed </w:t>
+      </w:r>
+      <w:r>
+        <w:t xml:space="preserve">to prevent further ARP spoof attacks. </w:t>
+      </w:r>
+      <w:r>
+        <w:t>What would the switch do</w:t>
+      </w:r>
+      <w:r>
+        <w:t xml:space="preserve"> in the following two cases: (1) the switch knows Bob’s IP to MAC address mapping and (2) the switch does not know Bob’s IP to MAC address mapping. </w:t>
+      </w:r>
+      <w:r>
+        <w:t xml:space="preserve">Explain in one sentence why that helps with ARP spoof attacks. </w:t>
       </w:r>
     </w:p>
     <w:p>
@@ -331,23 +493,97 @@
         <w:spacing w:line="276" w:lineRule="auto"/>
         <w:jc w:val="both"/>
       </w:pPr>
-      <w:r>
-        <w:t xml:space="preserve">Q </w:t>
-      </w:r>
-      <w:r>
-        <w:t>1</w:t>
-      </w:r>
-      <w:r>
+    </w:p>
+    <w:p>
+      <w:pPr>
+        <w:spacing w:line="276" w:lineRule="auto"/>
+        <w:jc w:val="both"/>
+      </w:pPr>
+    </w:p>
+    <w:p>
+      <w:pPr>
+        <w:spacing w:line="276" w:lineRule="auto"/>
+        <w:jc w:val="both"/>
+      </w:pPr>
+    </w:p>
+    <w:p>
+      <w:pPr>
+        <w:spacing w:line="276" w:lineRule="auto"/>
+        <w:jc w:val="both"/>
+      </w:pPr>
+    </w:p>
+    <w:p>
+      <w:pPr>
+        <w:spacing w:line="276" w:lineRule="auto"/>
+        <w:rPr>
+          <w:b/>
+          <w:bCs/>
+        </w:rPr>
+      </w:pPr>
+    </w:p>
+    <w:p>
+      <w:pPr>
+        <w:spacing w:line="276" w:lineRule="auto"/>
+        <w:rPr>
+          <w:b/>
+          <w:bCs/>
+        </w:rPr>
+      </w:pPr>
+      <w:r>
+        <w:rPr>
+          <w:b/>
+          <w:bCs/>
+        </w:rPr>
+        <w:t xml:space="preserve">Question </w:t>
+      </w:r>
+      <w:r>
+        <w:rPr>
+          <w:b/>
+          <w:bCs/>
+        </w:rPr>
+        <w:t>2</w:t>
+      </w:r>
+      <w:r>
+        <w:rPr>
+          <w:b/>
+          <w:bCs/>
+        </w:rPr>
         <w:t>.</w:t>
       </w:r>
       <w:r>
+        <w:rPr>
+          <w:b/>
+          <w:bCs/>
+        </w:rPr>
+        <w:t xml:space="preserve"> </w:t>
+      </w:r>
+      <w:r>
+        <w:rPr>
+          <w:b/>
+          <w:bCs/>
+        </w:rPr>
+        <w:t>TCP Spoofing (</w:t>
+      </w:r>
+      <w:r>
+        <w:rPr>
+          <w:b/>
+          <w:bCs/>
+        </w:rPr>
         <w:t>2</w:t>
       </w:r>
       <w:r>
-        <w:t xml:space="preserve">: </w:t>
-      </w:r>
-      <w:r>
-        <w:t xml:space="preserve">How would your spoofed response to Alice change if Bob was outside the LAN that you and Alice are both part of? </w:t>
+        <w:rPr>
+          <w:b/>
+          <w:bCs/>
+        </w:rPr>
+        <w:t>5</w:t>
+      </w:r>
+      <w:r>
+        <w:rPr>
+          <w:b/>
+          <w:bCs/>
+        </w:rPr>
+        <w:t xml:space="preserve"> points)</w:t>
       </w:r>
     </w:p>
     <w:p>
@@ -355,163 +591,14 @@
         <w:spacing w:line="276" w:lineRule="auto"/>
         <w:jc w:val="both"/>
       </w:pPr>
+    </w:p>
+    <w:p>
+      <w:pPr>
+        <w:spacing w:line="276" w:lineRule="auto"/>
+        <w:jc w:val="both"/>
+      </w:pPr>
       <w:r>
         <w:lastRenderedPageBreak/>
-        <w:t xml:space="preserve">Q </w:t>
-      </w:r>
-      <w:r>
-        <w:t>1</w:t>
-      </w:r>
-      <w:r>
-        <w:t>.</w:t>
-      </w:r>
-      <w:r>
-        <w:t>3</w:t>
-      </w:r>
-      <w:r>
-        <w:t xml:space="preserve">: </w:t>
-      </w:r>
-      <w:r>
-        <w:t xml:space="preserve">Which defenses exist against such an ARP-spoofing attack? </w:t>
-      </w:r>
-    </w:p>
-    <w:p>
-      <w:pPr>
-        <w:spacing w:line="276" w:lineRule="auto"/>
-        <w:jc w:val="both"/>
-      </w:pPr>
-    </w:p>
-    <w:p>
-      <w:pPr>
-        <w:spacing w:line="276" w:lineRule="auto"/>
-        <w:jc w:val="both"/>
-      </w:pPr>
-      <w:r>
-        <w:t xml:space="preserve">Q </w:t>
-      </w:r>
-      <w:r>
-        <w:t>1</w:t>
-      </w:r>
-      <w:r>
-        <w:t>.</w:t>
-      </w:r>
-      <w:r>
-        <w:t>4:</w:t>
-      </w:r>
-      <w:r>
-        <w:t xml:space="preserve"> </w:t>
-      </w:r>
-      <w:r>
-        <w:t xml:space="preserve">You decide to use a network switch to prevent further ARP spoof attacks. </w:t>
-      </w:r>
-    </w:p>
-    <w:p>
-      <w:pPr>
-        <w:spacing w:line="276" w:lineRule="auto"/>
-        <w:jc w:val="both"/>
-      </w:pPr>
-      <w:r>
-        <w:t xml:space="preserve">Explain how a network switch prevents such attacks in the following two cases: (1) the switch knows Bob’s IP to MAC address mapping and (2) the switch does not know Bob’s IP to MAC address mapping. </w:t>
-      </w:r>
-    </w:p>
-    <w:p>
-      <w:pPr>
-        <w:spacing w:line="276" w:lineRule="auto"/>
-        <w:jc w:val="both"/>
-      </w:pPr>
-    </w:p>
-    <w:p>
-      <w:pPr>
-        <w:spacing w:line="276" w:lineRule="auto"/>
-        <w:jc w:val="both"/>
-      </w:pPr>
-    </w:p>
-    <w:p>
-      <w:pPr>
-        <w:spacing w:line="276" w:lineRule="auto"/>
-        <w:rPr>
-          <w:b/>
-          <w:bCs/>
-        </w:rPr>
-      </w:pPr>
-    </w:p>
-    <w:p>
-      <w:pPr>
-        <w:spacing w:line="276" w:lineRule="auto"/>
-        <w:rPr>
-          <w:b/>
-          <w:bCs/>
-        </w:rPr>
-      </w:pPr>
-      <w:r>
-        <w:rPr>
-          <w:b/>
-          <w:bCs/>
-        </w:rPr>
-        <w:t xml:space="preserve">Question </w:t>
-      </w:r>
-      <w:r>
-        <w:rPr>
-          <w:b/>
-          <w:bCs/>
-        </w:rPr>
-        <w:t>2</w:t>
-      </w:r>
-      <w:r>
-        <w:rPr>
-          <w:b/>
-          <w:bCs/>
-        </w:rPr>
-        <w:t>.</w:t>
-      </w:r>
-      <w:r>
-        <w:rPr>
-          <w:b/>
-          <w:bCs/>
-        </w:rPr>
-        <w:t xml:space="preserve"> </w:t>
-      </w:r>
-      <w:r>
-        <w:rPr>
-          <w:b/>
-          <w:bCs/>
-        </w:rPr>
-        <w:t>TCP Spoofing (</w:t>
-      </w:r>
-      <w:r>
-        <w:rPr>
-          <w:b/>
-          <w:bCs/>
-        </w:rPr>
-        <w:t>2</w:t>
-      </w:r>
-      <w:r>
-        <w:rPr>
-          <w:b/>
-          <w:bCs/>
-        </w:rPr>
-        <w:t>5</w:t>
-      </w:r>
-      <w:r>
-        <w:rPr>
-          <w:b/>
-          <w:bCs/>
-        </w:rPr>
-        <w:t xml:space="preserve"> points)</w:t>
-      </w:r>
-    </w:p>
-    <w:p>
-      <w:pPr>
-        <w:spacing w:line="276" w:lineRule="auto"/>
-        <w:jc w:val="both"/>
-      </w:pPr>
-    </w:p>
-    <w:p>
-      <w:pPr>
-        <w:spacing w:line="276" w:lineRule="auto"/>
-        <w:jc w:val="both"/>
-      </w:pPr>
-      <w:r>
         <w:t xml:space="preserve">The left diagram below shows how TCP handshake works. The right diagram some initial data have been transferred between the Client and the Server. </w:t>
       </w:r>
     </w:p>
@@ -795,7 +882,6 @@
         <w:jc w:val="both"/>
       </w:pPr>
       <w:r>
-        <w:lastRenderedPageBreak/>
         <w:t>Q</w:t>
       </w:r>
       <w:r>
@@ -874,10 +960,7 @@
         <w:t>.</w:t>
       </w:r>
       <w:r>
-        <w:t>5</w:t>
-      </w:r>
-      <w:r>
-        <w:t>:</w:t>
+        <w:t>5:</w:t>
       </w:r>
       <w:r>
         <w:t xml:space="preserve"> </w:t>
@@ -889,28 +972,13 @@
         <w:t xml:space="preserve">Consider a modified version of TCP where </w:t>
       </w:r>
       <w:r>
-        <w:t xml:space="preserve">the </w:t>
-      </w:r>
-      <w:r>
-        <w:t>Client</w:t>
+        <w:t>the Client</w:t>
       </w:r>
       <w:r>
         <w:t xml:space="preserve"> no longer sends an ACK to </w:t>
       </w:r>
       <w:r>
-        <w:t xml:space="preserve">the </w:t>
-      </w:r>
-      <w:r>
-        <w:t xml:space="preserve">Server </w:t>
-      </w:r>
-      <w:r>
-        <w:t xml:space="preserve">for messages the </w:t>
-      </w:r>
-      <w:r>
-        <w:t xml:space="preserve">Client </w:t>
-      </w:r>
-      <w:r>
-        <w:t>receives</w:t>
+        <w:t>the Server for messages the Client receives</w:t>
       </w:r>
       <w:r>
         <w:t xml:space="preserve">. If </w:t>
@@ -931,13 +999,7 @@
         <w:t xml:space="preserve">can the Server know that M is lost? </w:t>
       </w:r>
       <w:r>
-        <w:t xml:space="preserve">Would the message M be resent by the </w:t>
-      </w:r>
-      <w:r>
-        <w:t>C</w:t>
-      </w:r>
-      <w:r>
-        <w:t xml:space="preserve">lient? </w:t>
+        <w:t xml:space="preserve">Would the message M be resent by the Client? </w:t>
       </w:r>
     </w:p>
     <w:p>
@@ -986,6 +1048,7 @@
           <w:b/>
           <w:bCs/>
         </w:rPr>
+        <w:lastRenderedPageBreak/>
         <w:t xml:space="preserve">Question </w:t>
       </w:r>
       <w:r>
@@ -1065,19 +1128,31 @@
         <w:t xml:space="preserve"> </w:t>
       </w:r>
       <w:r>
-        <w:t>Briefly e</w:t>
+        <w:t>E</w:t>
       </w:r>
       <w:r>
         <w:t xml:space="preserve">xplain </w:t>
       </w:r>
       <w:r>
+        <w:t xml:space="preserve">in two sentences </w:t>
+      </w:r>
+      <w:r>
         <w:t>how this DoS attack</w:t>
       </w:r>
       <w:r>
         <w:t xml:space="preserve"> </w:t>
       </w:r>
       <w:r>
-        <w:t>works. What resources are being consumed at the server?</w:t>
+        <w:t xml:space="preserve">works. </w:t>
+      </w:r>
+      <w:r>
+        <w:t>(</w:t>
+      </w:r>
+      <w:r>
+        <w:t>What resources are being consumed at the server?</w:t>
+      </w:r>
+      <w:r>
+        <w:t>)</w:t>
       </w:r>
     </w:p>
     <w:p>
@@ -1155,7 +1230,37 @@
         <w:rPr>
           <w:rFonts w:eastAsia="SimSun"/>
         </w:rPr>
-        <w:t xml:space="preserve">Assume the server needs to keep track of sequence numbers and ACK numbers for each SYN request. </w:t>
+        <w:t xml:space="preserve">Assume the server needs </w:t>
+      </w:r>
+      <w:r>
+        <w:rPr>
+          <w:rFonts w:eastAsia="SimSun"/>
+        </w:rPr>
+        <w:t xml:space="preserve">to track the following information for each SYN request: (a) Source IP, </w:t>
+      </w:r>
+      <w:r>
+        <w:rPr>
+          <w:rFonts w:eastAsia="SimSun"/>
+        </w:rPr>
+        <w:t>(</w:t>
+      </w:r>
+      <w:r>
+        <w:rPr>
+          <w:rFonts w:eastAsia="SimSun"/>
+        </w:rPr>
+        <w:t>b</w:t>
+      </w:r>
+      <w:r>
+        <w:rPr>
+          <w:rFonts w:eastAsia="SimSun"/>
+        </w:rPr>
+        <w:t>) Source Port</w:t>
+      </w:r>
+      <w:r>
+        <w:rPr>
+          <w:rFonts w:eastAsia="SimSun"/>
+        </w:rPr>
+        <w:t xml:space="preserve">, (c) Destination IP, and (d) Destination Port. Design a scheme to generate a sequence number from the information. Explain how to validate the connection if with such a sequence number.  </w:t>
       </w:r>
     </w:p>
     <w:p>
@@ -1183,13 +1288,65 @@
         <w:rPr>
           <w:rFonts w:eastAsiaTheme="minorEastAsia"/>
         </w:rPr>
-        <w:t xml:space="preserve">Q 3.3: Firewall </w:t>
+        <w:t xml:space="preserve">Q 3.3: </w:t>
       </w:r>
       <w:r>
         <w:rPr>
           <w:rFonts w:eastAsiaTheme="minorEastAsia"/>
         </w:rPr>
-        <w:t>filtering: how to filter TCP connections using SYN cookies?</w:t>
+        <w:t>Assume we want to use stateful packet filter to help with SYN flooding. Write a rule that allows</w:t>
+      </w:r>
+      <w:r>
+        <w:rPr>
+          <w:rFonts w:eastAsiaTheme="minorEastAsia"/>
+        </w:rPr>
+        <w:t xml:space="preserve"> </w:t>
+      </w:r>
+      <w:r>
+        <w:rPr>
+          <w:rFonts w:eastAsiaTheme="minorEastAsia"/>
+        </w:rPr>
+        <w:t xml:space="preserve">inbound connections to IP address 1.2.3.4 with port 8080. </w:t>
+      </w:r>
+    </w:p>
+    <w:p>
+      <w:pPr>
+        <w:autoSpaceDE w:val="0"/>
+        <w:autoSpaceDN w:val="0"/>
+        <w:adjustRightInd w:val="0"/>
+        <w:spacing w:line="276" w:lineRule="auto"/>
+        <w:rPr>
+          <w:rFonts w:eastAsiaTheme="minorEastAsia"/>
+        </w:rPr>
+      </w:pPr>
+    </w:p>
+    <w:p>
+      <w:pPr>
+        <w:autoSpaceDE w:val="0"/>
+        <w:autoSpaceDN w:val="0"/>
+        <w:adjustRightInd w:val="0"/>
+        <w:spacing w:line="276" w:lineRule="auto"/>
+        <w:rPr>
+          <w:rFonts w:eastAsiaTheme="minorEastAsia"/>
+        </w:rPr>
+      </w:pPr>
+      <w:r>
+        <w:rPr>
+          <w:rFonts w:eastAsiaTheme="minorEastAsia"/>
+        </w:rPr>
+        <w:t xml:space="preserve">Q 3.4: </w:t>
+      </w:r>
+      <w:r>
+        <w:rPr>
+          <w:rFonts w:eastAsiaTheme="minorEastAsia"/>
+        </w:rPr>
+        <w:t xml:space="preserve">Reconsider Q 3.2 about encoding the state needed for a SYN request with a sequence number. Can you design a scheme that generates sequence numbers that helps with packet filtering? </w:t>
+      </w:r>
+      <w:r>
+        <w:rPr>
+          <w:rFonts w:eastAsiaTheme="minorEastAsia"/>
+        </w:rPr>
+        <w:t>In particular, the sequence numbers can help</w:t>
       </w:r>
     </w:p>
     <w:p>
@@ -1602,6 +1759,95 @@
 <file path=word/numbering.xml><?xml version="1.0" encoding="utf-8"?>
 <w:numbering xmlns:wpc="http://schemas.microsoft.com/office/word/2010/wordprocessingCanvas" xmlns:cx="http://schemas.microsoft.com/office/drawing/2014/chartex" xmlns:cx1="http://schemas.microsoft.com/office/drawing/2015/9/8/chartex" xmlns:cx2="http://schemas.microsoft.com/office/drawing/2015/10/21/chartex" xmlns:cx3="http://schemas.microsoft.com/office/drawing/2016/5/9/chartex" xmlns:cx4="http://schemas.microsoft.com/office/drawing/2016/5/10/chartex" xmlns:cx5="http://schemas.microsoft.com/office/drawing/2016/5/11/chartex" xmlns:cx6="http://schemas.microsoft.com/office/drawing/2016/5/12/chartex" xmlns:cx7="http://schemas.microsoft.com/office/drawing/2016/5/13/chartex" xmlns:cx8="http://schemas.microsoft.com/office/drawing/2016/5/14/chartex" xmlns:mc="http://schemas.openxmlformats.org/markup-compatibility/2006" xmlns:aink="http://schemas.microsoft.com/office/drawing/2016/ink" xmlns:am3d="http://schemas.microsoft.com/office/drawing/2017/model3d" xmlns:o="urn:schemas-microsoft-com:office:office" xmlns:oel="http://schemas.microsoft.com/office/2019/extlst" xmlns:r="http://schemas.openxmlformats.org/officeDocument/2006/relationships" xmlns:m="http://schemas.openxmlformats.org/officeDocument/2006/math" xmlns:v="urn:schemas-microsoft-com:vml" xmlns:wp14="http://schemas.microsoft.com/office/word/2010/wordprocessingDrawing" xmlns:wp="http://schemas.openxmlformats.org/drawingml/2006/wordprocessingDrawing" xmlns:w10="urn:schemas-microsoft-com:office:word" xmlns:w="http://schemas.openxmlformats.org/wordprocessingml/2006/main" xmlns:w14="http://schemas.microsoft.com/office/word/2010/wordml" xmlns:w15="http://schemas.microsoft.com/office/word/2012/wordml" xmlns:w16cex="http://schemas.microsoft.com/office/word/2018/wordml/cex" xmlns:w16cid="http://schemas.microsoft.com/office/word/2016/wordml/cid" xmlns:w16="http://schemas.microsoft.com/office/word/2018/wordml" xmlns:w16sdtdh="http://schemas.microsoft.com/office/word/2020/wordml/sdtdatahash" xmlns:w16se="http://schemas.microsoft.com/office/word/2015/wordml/symex" xmlns:wpg="http://schemas.microsoft.com/office/word/2010/wordprocessingGroup" xmlns:wpi="http://schemas.microsoft.com/office/word/2010/wordprocessingInk" xmlns:wne="http://schemas.microsoft.com/office/word/2006/wordml" xmlns:wps="http://schemas.microsoft.com/office/word/2010/wordprocessingShape" mc:Ignorable="w14 w15 w16se w16cid w16 w16cex w16sdtdh wp14">
   <w:abstractNum w:abstractNumId="0" w15:restartNumberingAfterBreak="0">
+    <w:nsid w:val="02180FD8"/>
+    <w:multiLevelType w:val="hybridMultilevel"/>
+    <w:tmpl w:val="AEF69604"/>
+    <w:lvl w:ilvl="0" w:tplc="0409000F">
+      <w:start w:val="1"/>
+      <w:numFmt w:val="decimal"/>
+      <w:lvlText w:val="%1."/>
+      <w:lvlJc w:val="left"/>
+      <w:pPr>
+        <w:ind w:left="720" w:hanging="360"/>
+      </w:pPr>
+      <w:rPr>
+        <w:rFonts w:hint="default"/>
+      </w:rPr>
+    </w:lvl>
+    <w:lvl w:ilvl="1" w:tplc="04090019" w:tentative="1">
+      <w:start w:val="1"/>
+      <w:numFmt w:val="lowerLetter"/>
+      <w:lvlText w:val="%2."/>
+      <w:lvlJc w:val="left"/>
+      <w:pPr>
+        <w:ind w:left="1440" w:hanging="360"/>
+      </w:pPr>
+    </w:lvl>
+    <w:lvl w:ilvl="2" w:tplc="0409001B" w:tentative="1">
+      <w:start w:val="1"/>
+      <w:numFmt w:val="lowerRoman"/>
+      <w:lvlText w:val="%3."/>
+      <w:lvlJc w:val="right"/>
+      <w:pPr>
+        <w:ind w:left="2160" w:hanging="180"/>
+      </w:pPr>
+    </w:lvl>
+    <w:lvl w:ilvl="3" w:tplc="0409000F" w:tentative="1">
+      <w:start w:val="1"/>
+      <w:numFmt w:val="decimal"/>
+      <w:lvlText w:val="%4."/>
+      <w:lvlJc w:val="left"/>
+      <w:pPr>
+        <w:ind w:left="2880" w:hanging="360"/>
+      </w:pPr>
+    </w:lvl>
+    <w:lvl w:ilvl="4" w:tplc="04090019" w:tentative="1">
+      <w:start w:val="1"/>
+      <w:numFmt w:val="lowerLetter"/>
+      <w:lvlText w:val="%5."/>
+      <w:lvlJc w:val="left"/>
+      <w:pPr>
+        <w:ind w:left="3600" w:hanging="360"/>
+      </w:pPr>
+    </w:lvl>
+    <w:lvl w:ilvl="5" w:tplc="0409001B" w:tentative="1">
+      <w:start w:val="1"/>
+      <w:numFmt w:val="lowerRoman"/>
+      <w:lvlText w:val="%6."/>
+      <w:lvlJc w:val="right"/>
+      <w:pPr>
+        <w:ind w:left="4320" w:hanging="180"/>
+      </w:pPr>
+    </w:lvl>
+    <w:lvl w:ilvl="6" w:tplc="0409000F" w:tentative="1">
+      <w:start w:val="1"/>
+      <w:numFmt w:val="decimal"/>
+      <w:lvlText w:val="%7."/>
+      <w:lvlJc w:val="left"/>
+      <w:pPr>
+        <w:ind w:left="5040" w:hanging="360"/>
+      </w:pPr>
+    </w:lvl>
+    <w:lvl w:ilvl="7" w:tplc="04090019" w:tentative="1">
+      <w:start w:val="1"/>
+      <w:numFmt w:val="lowerLetter"/>
+      <w:lvlText w:val="%8."/>
+      <w:lvlJc w:val="left"/>
+      <w:pPr>
+        <w:ind w:left="5760" w:hanging="360"/>
+      </w:pPr>
+    </w:lvl>
+    <w:lvl w:ilvl="8" w:tplc="0409001B" w:tentative="1">
+      <w:start w:val="1"/>
+      <w:numFmt w:val="lowerRoman"/>
+      <w:lvlText w:val="%9."/>
+      <w:lvlJc w:val="right"/>
+      <w:pPr>
+        <w:ind w:left="6480" w:hanging="180"/>
+      </w:pPr>
+    </w:lvl>
+  </w:abstractNum>
+  <w:abstractNum w:abstractNumId="1" w15:restartNumberingAfterBreak="0">
     <w:nsid w:val="054E2CCA"/>
     <w:multiLevelType w:val="hybridMultilevel"/>
     <w:tmpl w:val="EF10DD54"/>
@@ -1714,7 +1960,7 @@
       </w:rPr>
     </w:lvl>
   </w:abstractNum>
-  <w:abstractNum w:abstractNumId="1" w15:restartNumberingAfterBreak="0">
+  <w:abstractNum w:abstractNumId="2" w15:restartNumberingAfterBreak="0">
     <w:nsid w:val="0EED5620"/>
     <w:multiLevelType w:val="hybridMultilevel"/>
     <w:tmpl w:val="7BAE3CB0"/>
@@ -1803,7 +2049,7 @@
       </w:pPr>
     </w:lvl>
   </w:abstractNum>
-  <w:abstractNum w:abstractNumId="2" w15:restartNumberingAfterBreak="0">
+  <w:abstractNum w:abstractNumId="3" w15:restartNumberingAfterBreak="0">
     <w:nsid w:val="2AE53E85"/>
     <w:multiLevelType w:val="multilevel"/>
     <w:tmpl w:val="7C66B410"/>
@@ -1916,7 +2162,7 @@
       </w:pPr>
     </w:lvl>
   </w:abstractNum>
-  <w:abstractNum w:abstractNumId="3" w15:restartNumberingAfterBreak="0">
+  <w:abstractNum w:abstractNumId="4" w15:restartNumberingAfterBreak="0">
     <w:nsid w:val="33D073C9"/>
     <w:multiLevelType w:val="hybridMultilevel"/>
     <w:tmpl w:val="3EB875B8"/>
@@ -2005,7 +2251,7 @@
       </w:pPr>
     </w:lvl>
   </w:abstractNum>
-  <w:abstractNum w:abstractNumId="4" w15:restartNumberingAfterBreak="0">
+  <w:abstractNum w:abstractNumId="5" w15:restartNumberingAfterBreak="0">
     <w:nsid w:val="3E9929D3"/>
     <w:multiLevelType w:val="hybridMultilevel"/>
     <w:tmpl w:val="34DC4AD2"/>
@@ -2118,7 +2364,7 @@
       </w:rPr>
     </w:lvl>
   </w:abstractNum>
-  <w:abstractNum w:abstractNumId="5" w15:restartNumberingAfterBreak="0">
+  <w:abstractNum w:abstractNumId="6" w15:restartNumberingAfterBreak="0">
     <w:nsid w:val="4198213F"/>
     <w:multiLevelType w:val="hybridMultilevel"/>
     <w:tmpl w:val="88908232"/>
@@ -2207,7 +2453,7 @@
       </w:pPr>
     </w:lvl>
   </w:abstractNum>
-  <w:abstractNum w:abstractNumId="6" w15:restartNumberingAfterBreak="0">
+  <w:abstractNum w:abstractNumId="7" w15:restartNumberingAfterBreak="0">
     <w:nsid w:val="44D01740"/>
     <w:multiLevelType w:val="hybridMultilevel"/>
     <w:tmpl w:val="71C4F55C"/>
@@ -2326,7 +2572,7 @@
       </w:pPr>
     </w:lvl>
   </w:abstractNum>
-  <w:abstractNum w:abstractNumId="7" w15:restartNumberingAfterBreak="0">
+  <w:abstractNum w:abstractNumId="8" w15:restartNumberingAfterBreak="0">
     <w:nsid w:val="58B1594F"/>
     <w:multiLevelType w:val="multilevel"/>
     <w:tmpl w:val="D09EDD7C"/>
@@ -2439,7 +2685,7 @@
       </w:pPr>
     </w:lvl>
   </w:abstractNum>
-  <w:abstractNum w:abstractNumId="8" w15:restartNumberingAfterBreak="0">
+  <w:abstractNum w:abstractNumId="9" w15:restartNumberingAfterBreak="0">
     <w:nsid w:val="5B093DEB"/>
     <w:multiLevelType w:val="hybridMultilevel"/>
     <w:tmpl w:val="48266672"/>
@@ -2579,7 +2825,7 @@
       </w:rPr>
     </w:lvl>
   </w:abstractNum>
-  <w:abstractNum w:abstractNumId="9" w15:restartNumberingAfterBreak="0">
+  <w:abstractNum w:abstractNumId="10" w15:restartNumberingAfterBreak="0">
     <w:nsid w:val="5F9114CC"/>
     <w:multiLevelType w:val="hybridMultilevel"/>
     <w:tmpl w:val="33B63712"/>
@@ -2692,7 +2938,7 @@
       </w:rPr>
     </w:lvl>
   </w:abstractNum>
-  <w:abstractNum w:abstractNumId="10" w15:restartNumberingAfterBreak="0">
+  <w:abstractNum w:abstractNumId="11" w15:restartNumberingAfterBreak="0">
     <w:nsid w:val="63BD0FC8"/>
     <w:multiLevelType w:val="hybridMultilevel"/>
     <w:tmpl w:val="DB6A35A2"/>
@@ -2781,7 +3027,7 @@
       </w:pPr>
     </w:lvl>
   </w:abstractNum>
-  <w:abstractNum w:abstractNumId="11" w15:restartNumberingAfterBreak="0">
+  <w:abstractNum w:abstractNumId="12" w15:restartNumberingAfterBreak="0">
     <w:nsid w:val="69F7008E"/>
     <w:multiLevelType w:val="hybridMultilevel"/>
     <w:tmpl w:val="0D0E1886"/>
@@ -2921,7 +3167,7 @@
       </w:rPr>
     </w:lvl>
   </w:abstractNum>
-  <w:abstractNum w:abstractNumId="12" w15:restartNumberingAfterBreak="0">
+  <w:abstractNum w:abstractNumId="13" w15:restartNumberingAfterBreak="0">
     <w:nsid w:val="6E2C6284"/>
     <w:multiLevelType w:val="hybridMultilevel"/>
     <w:tmpl w:val="6B10B830"/>
@@ -3007,7 +3253,7 @@
       </w:pPr>
     </w:lvl>
   </w:abstractNum>
-  <w:abstractNum w:abstractNumId="13" w15:restartNumberingAfterBreak="0">
+  <w:abstractNum w:abstractNumId="14" w15:restartNumberingAfterBreak="0">
     <w:nsid w:val="768053B2"/>
     <w:multiLevelType w:val="hybridMultilevel"/>
     <w:tmpl w:val="D6C28EBE"/>
@@ -3096,7 +3342,7 @@
       </w:pPr>
     </w:lvl>
   </w:abstractNum>
-  <w:abstractNum w:abstractNumId="14" w15:restartNumberingAfterBreak="0">
+  <w:abstractNum w:abstractNumId="15" w15:restartNumberingAfterBreak="0">
     <w:nsid w:val="785F2518"/>
     <w:multiLevelType w:val="hybridMultilevel"/>
     <w:tmpl w:val="C200246A"/>
@@ -3212,7 +3458,7 @@
       </w:pPr>
     </w:lvl>
   </w:abstractNum>
-  <w:abstractNum w:abstractNumId="15" w15:restartNumberingAfterBreak="0">
+  <w:abstractNum w:abstractNumId="16" w15:restartNumberingAfterBreak="0">
     <w:nsid w:val="79CF3B84"/>
     <w:multiLevelType w:val="hybridMultilevel"/>
     <w:tmpl w:val="1B3E7B24"/>
@@ -3302,52 +3548,55 @@
     </w:lvl>
   </w:abstractNum>
   <w:num w:numId="1" w16cid:durableId="394204965">
+    <w:abstractNumId w:val="15"/>
+  </w:num>
+  <w:num w:numId="2" w16cid:durableId="856843753">
+    <w:abstractNumId w:val="7"/>
+  </w:num>
+  <w:num w:numId="3" w16cid:durableId="473717284">
+    <w:abstractNumId w:val="2"/>
+  </w:num>
+  <w:num w:numId="4" w16cid:durableId="604730926">
+    <w:abstractNumId w:val="16"/>
+  </w:num>
+  <w:num w:numId="5" w16cid:durableId="950431800">
+    <w:abstractNumId w:val="10"/>
+  </w:num>
+  <w:num w:numId="6" w16cid:durableId="1360009720">
+    <w:abstractNumId w:val="13"/>
+  </w:num>
+  <w:num w:numId="7" w16cid:durableId="43408313">
+    <w:abstractNumId w:val="4"/>
+  </w:num>
+  <w:num w:numId="8" w16cid:durableId="1705710046">
+    <w:abstractNumId w:val="8"/>
+  </w:num>
+  <w:num w:numId="9" w16cid:durableId="1277056912">
+    <w:abstractNumId w:val="1"/>
+  </w:num>
+  <w:num w:numId="10" w16cid:durableId="753670405">
+    <w:abstractNumId w:val="5"/>
+  </w:num>
+  <w:num w:numId="11" w16cid:durableId="1604266585">
+    <w:abstractNumId w:val="9"/>
+  </w:num>
+  <w:num w:numId="12" w16cid:durableId="1092822783">
+    <w:abstractNumId w:val="12"/>
+  </w:num>
+  <w:num w:numId="13" w16cid:durableId="1272398371">
     <w:abstractNumId w:val="14"/>
   </w:num>
-  <w:num w:numId="2" w16cid:durableId="856843753">
+  <w:num w:numId="14" w16cid:durableId="1035227523">
+    <w:abstractNumId w:val="3"/>
+  </w:num>
+  <w:num w:numId="15" w16cid:durableId="2027487586">
     <w:abstractNumId w:val="6"/>
   </w:num>
-  <w:num w:numId="3" w16cid:durableId="473717284">
-    <w:abstractNumId w:val="1"/>
-  </w:num>
-  <w:num w:numId="4" w16cid:durableId="604730926">
-    <w:abstractNumId w:val="15"/>
-  </w:num>
-  <w:num w:numId="5" w16cid:durableId="950431800">
-    <w:abstractNumId w:val="9"/>
-  </w:num>
-  <w:num w:numId="6" w16cid:durableId="1360009720">
-    <w:abstractNumId w:val="12"/>
-  </w:num>
-  <w:num w:numId="7" w16cid:durableId="43408313">
-    <w:abstractNumId w:val="3"/>
-  </w:num>
-  <w:num w:numId="8" w16cid:durableId="1705710046">
-    <w:abstractNumId w:val="7"/>
-  </w:num>
-  <w:num w:numId="9" w16cid:durableId="1277056912">
-    <w:abstractNumId w:val="0"/>
-  </w:num>
-  <w:num w:numId="10" w16cid:durableId="753670405">
-    <w:abstractNumId w:val="4"/>
-  </w:num>
-  <w:num w:numId="11" w16cid:durableId="1604266585">
-    <w:abstractNumId w:val="8"/>
-  </w:num>
-  <w:num w:numId="12" w16cid:durableId="1092822783">
+  <w:num w:numId="16" w16cid:durableId="1633517152">
     <w:abstractNumId w:val="11"/>
   </w:num>
-  <w:num w:numId="13" w16cid:durableId="1272398371">
-    <w:abstractNumId w:val="13"/>
-  </w:num>
-  <w:num w:numId="14" w16cid:durableId="1035227523">
-    <w:abstractNumId w:val="2"/>
-  </w:num>
-  <w:num w:numId="15" w16cid:durableId="2027487586">
-    <w:abstractNumId w:val="5"/>
-  </w:num>
-  <w:num w:numId="16" w16cid:durableId="1633517152">
-    <w:abstractNumId w:val="10"/>
+  <w:num w:numId="17" w16cid:durableId="1185365721">
+    <w:abstractNumId w:val="0"/>
   </w:num>
 </w:numbering>
 </file>
@@ -3763,7 +4012,6 @@
   <w:style w:type="character" w:default="1" w:styleId="DefaultParagraphFont">
     <w:name w:val="Default Paragraph Font"/>
     <w:uiPriority w:val="1"/>
-    <w:semiHidden/>
     <w:unhideWhenUsed/>
   </w:style>
   <w:style w:type="table" w:default="1" w:styleId="TableNormal">

--- a/teaching/ITIS6200/2023fa/lectures/assignments/Homework4.docx
+++ b/teaching/ITIS6200/2023fa/lectures/assignments/Homework4.docx
@@ -40,15 +40,17 @@
     <w:p>
       <w:pPr>
         <w:spacing w:line="276" w:lineRule="auto"/>
-        <w:rPr>
-          <w:b/>
-          <w:bCs/>
-        </w:rPr>
-      </w:pPr>
-    </w:p>
-    <w:p>
-      <w:pPr>
-        <w:spacing w:line="276" w:lineRule="auto"/>
+        <w:jc w:val="both"/>
+        <w:rPr>
+          <w:b/>
+          <w:bCs/>
+        </w:rPr>
+      </w:pPr>
+    </w:p>
+    <w:p>
+      <w:pPr>
+        <w:spacing w:line="276" w:lineRule="auto"/>
+        <w:jc w:val="both"/>
         <w:rPr>
           <w:b/>
           <w:bCs/>
@@ -119,6 +121,7 @@
     <w:p>
       <w:pPr>
         <w:spacing w:line="276" w:lineRule="auto"/>
+        <w:jc w:val="both"/>
         <w:rPr>
           <w:b/>
           <w:bCs/>
@@ -130,15 +133,17 @@
     <w:p>
       <w:pPr>
         <w:spacing w:line="276" w:lineRule="auto"/>
-        <w:rPr>
-          <w:b/>
-          <w:bCs/>
-        </w:rPr>
-      </w:pPr>
-    </w:p>
-    <w:p>
-      <w:pPr>
-        <w:spacing w:line="276" w:lineRule="auto"/>
+        <w:jc w:val="both"/>
+        <w:rPr>
+          <w:b/>
+          <w:bCs/>
+        </w:rPr>
+      </w:pPr>
+    </w:p>
+    <w:p>
+      <w:pPr>
+        <w:spacing w:line="276" w:lineRule="auto"/>
+        <w:jc w:val="both"/>
         <w:rPr>
           <w:b/>
           <w:bCs/>
@@ -245,13 +250,14 @@
       <w:r>
         <w:t xml:space="preserve">, Alice, and Bob </w:t>
       </w:r>
-      <w:proofErr w:type="gramStart"/>
-      <w:r>
-        <w:t>are</w:t>
-      </w:r>
-      <w:proofErr w:type="gramEnd"/>
-      <w:r>
-        <w:t xml:space="preserve"> part of the same LAN network. Assume that </w:t>
+      <w:r>
+        <w:t xml:space="preserve">all use the </w:t>
+      </w:r>
+      <w:r>
+        <w:t xml:space="preserve">same LAN network. Assume that </w:t>
+      </w:r>
+      <w:r>
+        <w:t xml:space="preserve">(1) </w:t>
       </w:r>
       <w:r>
         <w:t>Mallory</w:t>
@@ -272,19 +278,25 @@
         <w:t>.</w:t>
       </w:r>
       <w:r>
-        <w:t>3.4</w:t>
+        <w:t>3.</w:t>
+      </w:r>
+      <w:r>
+        <w:t>6</w:t>
       </w:r>
       <w:r>
         <w:t xml:space="preserve"> and </w:t>
       </w:r>
       <w:r>
-        <w:t>Mallory</w:t>
-      </w:r>
-      <w:r>
-        <w:t xml:space="preserve">’s </w:t>
-      </w:r>
-      <w:r>
-        <w:t xml:space="preserve">MAC address is 66:66:66:66:66:66, Alice’s IP address is </w:t>
+        <w:t xml:space="preserve">Mallory’s </w:t>
+      </w:r>
+      <w:r>
+        <w:t xml:space="preserve">MAC address is 66:66:66:66:66:66, </w:t>
+      </w:r>
+      <w:r>
+        <w:t xml:space="preserve">(2) </w:t>
+      </w:r>
+      <w:r>
+        <w:t xml:space="preserve">Alice’s IP address is </w:t>
       </w:r>
       <w:r>
         <w:t>1</w:t>
@@ -302,7 +314,13 @@
         <w:t>3</w:t>
       </w:r>
       <w:r>
-        <w:t>.77 and her MAC address is 77:77:77:77:77:77, and Bob’s IP address is 1.</w:t>
+        <w:t xml:space="preserve">.77 and her MAC address is 77:77:77:77:77:77, and </w:t>
+      </w:r>
+      <w:r>
+        <w:t xml:space="preserve">(3) </w:t>
+      </w:r>
+      <w:r>
+        <w:t>Bob’s IP address is 1.</w:t>
       </w:r>
       <w:r>
         <w:t>2</w:t>
@@ -335,250 +353,308 @@
         <w:t>.</w:t>
       </w:r>
       <w:r>
+        <w:t>4</w:t>
+      </w:r>
+      <w:r>
+        <w:t xml:space="preserve">. </w:t>
+      </w:r>
+    </w:p>
+    <w:p>
+      <w:pPr>
+        <w:spacing w:line="276" w:lineRule="auto"/>
+        <w:jc w:val="both"/>
+      </w:pPr>
+    </w:p>
+    <w:p>
+      <w:pPr>
+        <w:spacing w:line="276" w:lineRule="auto"/>
+        <w:jc w:val="both"/>
+      </w:pPr>
+      <w:r>
+        <w:t xml:space="preserve">Q </w:t>
+      </w:r>
+      <w:r>
+        <w:t>1</w:t>
+      </w:r>
+      <w:r>
+        <w:t xml:space="preserve">.1: </w:t>
+      </w:r>
+      <w:r>
+        <w:t>Alice broadcasts to everyone else on the LAN: “What is the MAC address of 1.</w:t>
+      </w:r>
+      <w:r>
+        <w:t>2</w:t>
+      </w:r>
+      <w:r>
+        <w:t>.</w:t>
+      </w:r>
+      <w:r>
+        <w:t>3</w:t>
+      </w:r>
+      <w:r>
+        <w:t>.8</w:t>
+      </w:r>
+      <w:r>
+        <w:t xml:space="preserve"> (Bob)</w:t>
+      </w:r>
+      <w:r>
+        <w:t xml:space="preserve">?" What values for the IP and MAC address </w:t>
+      </w:r>
+      <w:r>
+        <w:t xml:space="preserve">can Mallory </w:t>
+      </w:r>
+      <w:r>
+        <w:t xml:space="preserve">include in </w:t>
+      </w:r>
+      <w:r>
+        <w:t xml:space="preserve">her </w:t>
+      </w:r>
+      <w:r>
+        <w:t xml:space="preserve">response to Alice to cause her messages intended for Bob to be sent to you instead? </w:t>
+      </w:r>
+    </w:p>
+    <w:p>
+      <w:pPr>
+        <w:spacing w:line="276" w:lineRule="auto"/>
+        <w:jc w:val="both"/>
+      </w:pPr>
+    </w:p>
+    <w:p>
+      <w:pPr>
+        <w:spacing w:line="276" w:lineRule="auto"/>
+        <w:jc w:val="both"/>
+      </w:pPr>
+      <w:r>
+        <w:t xml:space="preserve">Q </w:t>
+      </w:r>
+      <w:r>
+        <w:t>1</w:t>
+      </w:r>
+      <w:r>
+        <w:t>.</w:t>
+      </w:r>
+      <w:r>
+        <w:t>2</w:t>
+      </w:r>
+      <w:r>
+        <w:t xml:space="preserve">: </w:t>
+      </w:r>
+      <w:r>
+        <w:t xml:space="preserve">How would </w:t>
+      </w:r>
+      <w:r>
+        <w:t>Mallory’s</w:t>
+      </w:r>
+      <w:r>
+        <w:t xml:space="preserve"> spoofed response to Alice change if Bob was outside the</w:t>
+      </w:r>
+      <w:r>
+        <w:t xml:space="preserve"> LAN</w:t>
+      </w:r>
+      <w:r>
+        <w:t xml:space="preserve">? </w:t>
+      </w:r>
+    </w:p>
+    <w:p>
+      <w:pPr>
+        <w:spacing w:line="276" w:lineRule="auto"/>
+        <w:jc w:val="both"/>
+      </w:pPr>
+    </w:p>
+    <w:p>
+      <w:pPr>
+        <w:spacing w:line="276" w:lineRule="auto"/>
+        <w:jc w:val="both"/>
+      </w:pPr>
+      <w:r>
+        <w:t xml:space="preserve">Q </w:t>
+      </w:r>
+      <w:r>
+        <w:t>1</w:t>
+      </w:r>
+      <w:r>
+        <w:t>.</w:t>
+      </w:r>
+      <w:r>
+        <w:t>3</w:t>
+      </w:r>
+      <w:r>
+        <w:t>:</w:t>
+      </w:r>
+      <w:r>
+        <w:t xml:space="preserve"> </w:t>
+      </w:r>
+      <w:r>
+        <w:t xml:space="preserve">A </w:t>
+      </w:r>
+      <w:r>
+        <w:t xml:space="preserve">network switch </w:t>
+      </w:r>
+      <w:r>
+        <w:t xml:space="preserve">is deployed </w:t>
+      </w:r>
+      <w:r>
+        <w:t xml:space="preserve">to </w:t>
+      </w:r>
+      <w:r>
+        <w:t xml:space="preserve">prevent </w:t>
+      </w:r>
+      <w:r>
+        <w:t xml:space="preserve">ARP spoof attacks. </w:t>
+      </w:r>
+      <w:r>
+        <w:t>Describe w</w:t>
+      </w:r>
+      <w:r>
+        <w:t>hat would the switch do</w:t>
+      </w:r>
+      <w:r>
+        <w:t xml:space="preserve"> in the following two cases: (1) the switch knows Bob’s IP to MAC address mapping and (2) the switch does not know Bob’s IP to MAC address mapping. </w:t>
+      </w:r>
+      <w:r>
+        <w:t xml:space="preserve">Explain in one sentence why that helps with ARP spoof attacks. </w:t>
+      </w:r>
+    </w:p>
+    <w:p>
+      <w:pPr>
+        <w:spacing w:line="276" w:lineRule="auto"/>
+        <w:jc w:val="both"/>
+      </w:pPr>
+    </w:p>
+    <w:p>
+      <w:pPr>
+        <w:spacing w:line="276" w:lineRule="auto"/>
+        <w:jc w:val="both"/>
+      </w:pPr>
+    </w:p>
+    <w:p>
+      <w:pPr>
+        <w:spacing w:line="276" w:lineRule="auto"/>
+        <w:jc w:val="both"/>
+      </w:pPr>
+    </w:p>
+    <w:p>
+      <w:pPr>
+        <w:spacing w:line="276" w:lineRule="auto"/>
+        <w:jc w:val="both"/>
+      </w:pPr>
+    </w:p>
+    <w:p>
+      <w:pPr>
+        <w:spacing w:line="276" w:lineRule="auto"/>
+        <w:jc w:val="both"/>
+      </w:pPr>
+    </w:p>
+    <w:p>
+      <w:pPr>
+        <w:spacing w:line="276" w:lineRule="auto"/>
+        <w:jc w:val="both"/>
+        <w:rPr>
+          <w:b/>
+          <w:bCs/>
+        </w:rPr>
+      </w:pPr>
+    </w:p>
+    <w:p>
+      <w:pPr>
+        <w:spacing w:line="276" w:lineRule="auto"/>
+        <w:jc w:val="both"/>
+        <w:rPr>
+          <w:b/>
+          <w:bCs/>
+        </w:rPr>
+      </w:pPr>
+    </w:p>
+    <w:p>
+      <w:pPr>
+        <w:spacing w:line="276" w:lineRule="auto"/>
+        <w:jc w:val="both"/>
+        <w:rPr>
+          <w:b/>
+          <w:bCs/>
+        </w:rPr>
+      </w:pPr>
+    </w:p>
+    <w:p>
+      <w:pPr>
+        <w:spacing w:line="276" w:lineRule="auto"/>
+        <w:jc w:val="both"/>
+        <w:rPr>
+          <w:b/>
+          <w:bCs/>
+        </w:rPr>
+      </w:pPr>
+    </w:p>
+    <w:p>
+      <w:pPr>
+        <w:spacing w:line="276" w:lineRule="auto"/>
+        <w:jc w:val="both"/>
+        <w:rPr>
+          <w:b/>
+          <w:bCs/>
+        </w:rPr>
+      </w:pPr>
+    </w:p>
+    <w:p>
+      <w:pPr>
+        <w:spacing w:line="276" w:lineRule="auto"/>
+        <w:jc w:val="both"/>
+        <w:rPr>
+          <w:b/>
+          <w:bCs/>
+        </w:rPr>
+      </w:pPr>
+      <w:r>
+        <w:rPr>
+          <w:b/>
+          <w:bCs/>
+        </w:rPr>
+        <w:lastRenderedPageBreak/>
+        <w:t xml:space="preserve">Question </w:t>
+      </w:r>
+      <w:r>
+        <w:rPr>
+          <w:b/>
+          <w:bCs/>
+        </w:rPr>
+        <w:t>2</w:t>
+      </w:r>
+      <w:r>
+        <w:rPr>
+          <w:b/>
+          <w:bCs/>
+        </w:rPr>
+        <w:t>.</w:t>
+      </w:r>
+      <w:r>
+        <w:rPr>
+          <w:b/>
+          <w:bCs/>
+        </w:rPr>
+        <w:t xml:space="preserve"> </w:t>
+      </w:r>
+      <w:r>
+        <w:rPr>
+          <w:b/>
+          <w:bCs/>
+        </w:rPr>
+        <w:t>TCP Spoofing (</w:t>
+      </w:r>
+      <w:r>
+        <w:rPr>
+          <w:b/>
+          <w:bCs/>
+        </w:rPr>
+        <w:t>2</w:t>
+      </w:r>
+      <w:r>
+        <w:rPr>
+          <w:b/>
+          <w:bCs/>
+        </w:rPr>
         <w:t>5</w:t>
       </w:r>
       <w:r>
-        <w:t xml:space="preserve">. </w:t>
-      </w:r>
-    </w:p>
-    <w:p>
-      <w:pPr>
-        <w:spacing w:line="276" w:lineRule="auto"/>
-        <w:jc w:val="both"/>
-      </w:pPr>
-    </w:p>
-    <w:p>
-      <w:pPr>
-        <w:spacing w:line="276" w:lineRule="auto"/>
-        <w:jc w:val="both"/>
-      </w:pPr>
-      <w:r>
-        <w:t xml:space="preserve">Q </w:t>
-      </w:r>
-      <w:r>
-        <w:t>1</w:t>
-      </w:r>
-      <w:r>
-        <w:t xml:space="preserve">.1: </w:t>
-      </w:r>
-      <w:r>
-        <w:t>Alice broadcasts to everyone else on the LAN: “What is the MAC address of 1.</w:t>
-      </w:r>
-      <w:r>
-        <w:t>2</w:t>
-      </w:r>
-      <w:r>
-        <w:t>.</w:t>
-      </w:r>
-      <w:r>
-        <w:t>3</w:t>
-      </w:r>
-      <w:r>
-        <w:t>.8</w:t>
-      </w:r>
-      <w:r>
-        <w:t xml:space="preserve"> (Bob)</w:t>
-      </w:r>
-      <w:r>
-        <w:t xml:space="preserve">?" What values for the IP and MAC address </w:t>
-      </w:r>
-      <w:r>
-        <w:t xml:space="preserve">can Mallory </w:t>
-      </w:r>
-      <w:r>
-        <w:t xml:space="preserve">include in </w:t>
-      </w:r>
-      <w:r>
-        <w:t xml:space="preserve">her </w:t>
-      </w:r>
-      <w:r>
-        <w:t xml:space="preserve">response to Alice to cause her messages intended for Bob to be sent to you instead? </w:t>
-      </w:r>
-    </w:p>
-    <w:p>
-      <w:pPr>
-        <w:spacing w:line="276" w:lineRule="auto"/>
-        <w:jc w:val="both"/>
-      </w:pPr>
-    </w:p>
-    <w:p>
-      <w:pPr>
-        <w:spacing w:line="276" w:lineRule="auto"/>
-        <w:jc w:val="both"/>
-      </w:pPr>
-      <w:r>
-        <w:t xml:space="preserve">Q </w:t>
-      </w:r>
-      <w:r>
-        <w:t>1</w:t>
-      </w:r>
-      <w:r>
-        <w:t>.</w:t>
-      </w:r>
-      <w:r>
-        <w:t>2</w:t>
-      </w:r>
-      <w:r>
-        <w:t xml:space="preserve">: </w:t>
-      </w:r>
-      <w:r>
-        <w:t xml:space="preserve">How would your spoofed response to Alice change if Bob was outside the LAN that </w:t>
-      </w:r>
-      <w:r>
-        <w:t xml:space="preserve">Mallory </w:t>
-      </w:r>
-      <w:r>
-        <w:t xml:space="preserve">and Alice are both part of? </w:t>
-      </w:r>
-    </w:p>
-    <w:p>
-      <w:pPr>
-        <w:spacing w:line="276" w:lineRule="auto"/>
-        <w:jc w:val="both"/>
-      </w:pPr>
-    </w:p>
-    <w:p>
-      <w:pPr>
-        <w:spacing w:line="276" w:lineRule="auto"/>
-        <w:jc w:val="both"/>
-      </w:pPr>
-      <w:r>
-        <w:t xml:space="preserve">Q </w:t>
-      </w:r>
-      <w:r>
-        <w:t>1</w:t>
-      </w:r>
-      <w:r>
-        <w:t>.</w:t>
-      </w:r>
-      <w:r>
-        <w:t>3</w:t>
-      </w:r>
-      <w:r>
-        <w:t>:</w:t>
-      </w:r>
-      <w:r>
-        <w:t xml:space="preserve"> </w:t>
-      </w:r>
-      <w:r>
-        <w:t xml:space="preserve">A </w:t>
-      </w:r>
-      <w:r>
-        <w:t xml:space="preserve">network switch </w:t>
-      </w:r>
-      <w:r>
-        <w:t xml:space="preserve">is deployed </w:t>
-      </w:r>
-      <w:r>
-        <w:t xml:space="preserve">to prevent further ARP spoof attacks. </w:t>
-      </w:r>
-      <w:r>
-        <w:t>What would the switch do</w:t>
-      </w:r>
-      <w:r>
-        <w:t xml:space="preserve"> in the following two cases: (1) the switch knows Bob’s IP to MAC address mapping and (2) the switch does not know Bob’s IP to MAC address mapping. </w:t>
-      </w:r>
-      <w:r>
-        <w:t xml:space="preserve">Explain in one sentence why that helps with ARP spoof attacks. </w:t>
-      </w:r>
-    </w:p>
-    <w:p>
-      <w:pPr>
-        <w:spacing w:line="276" w:lineRule="auto"/>
-        <w:jc w:val="both"/>
-      </w:pPr>
-    </w:p>
-    <w:p>
-      <w:pPr>
-        <w:spacing w:line="276" w:lineRule="auto"/>
-        <w:jc w:val="both"/>
-      </w:pPr>
-    </w:p>
-    <w:p>
-      <w:pPr>
-        <w:spacing w:line="276" w:lineRule="auto"/>
-        <w:jc w:val="both"/>
-      </w:pPr>
-    </w:p>
-    <w:p>
-      <w:pPr>
-        <w:spacing w:line="276" w:lineRule="auto"/>
-        <w:jc w:val="both"/>
-      </w:pPr>
-    </w:p>
-    <w:p>
-      <w:pPr>
-        <w:spacing w:line="276" w:lineRule="auto"/>
-        <w:jc w:val="both"/>
-      </w:pPr>
-    </w:p>
-    <w:p>
-      <w:pPr>
-        <w:spacing w:line="276" w:lineRule="auto"/>
-        <w:rPr>
-          <w:b/>
-          <w:bCs/>
-        </w:rPr>
-      </w:pPr>
-    </w:p>
-    <w:p>
-      <w:pPr>
-        <w:spacing w:line="276" w:lineRule="auto"/>
-        <w:rPr>
-          <w:b/>
-          <w:bCs/>
-        </w:rPr>
-      </w:pPr>
-      <w:r>
-        <w:rPr>
-          <w:b/>
-          <w:bCs/>
-        </w:rPr>
-        <w:t xml:space="preserve">Question </w:t>
-      </w:r>
-      <w:r>
-        <w:rPr>
-          <w:b/>
-          <w:bCs/>
-        </w:rPr>
-        <w:t>2</w:t>
-      </w:r>
-      <w:r>
-        <w:rPr>
-          <w:b/>
-          <w:bCs/>
-        </w:rPr>
-        <w:t>.</w:t>
-      </w:r>
-      <w:r>
-        <w:rPr>
-          <w:b/>
-          <w:bCs/>
-        </w:rPr>
-        <w:t xml:space="preserve"> </w:t>
-      </w:r>
-      <w:r>
-        <w:rPr>
-          <w:b/>
-          <w:bCs/>
-        </w:rPr>
-        <w:t>TCP Spoofing (</w:t>
-      </w:r>
-      <w:r>
-        <w:rPr>
-          <w:b/>
-          <w:bCs/>
-        </w:rPr>
-        <w:t>2</w:t>
-      </w:r>
-      <w:r>
-        <w:rPr>
-          <w:b/>
-          <w:bCs/>
-        </w:rPr>
-        <w:t>5</w:t>
-      </w:r>
-      <w:r>
         <w:rPr>
           <w:b/>
           <w:bCs/>
@@ -598,7 +674,6 @@
         <w:jc w:val="both"/>
       </w:pPr>
       <w:r>
-        <w:lastRenderedPageBreak/>
         <w:t xml:space="preserve">The left diagram below shows how TCP handshake works. The right diagram some initial data have been transferred between the Client and the Server. </w:t>
       </w:r>
     </w:p>
@@ -918,7 +993,13 @@
         <w:t xml:space="preserve">. If </w:t>
       </w:r>
       <w:r>
-        <w:t xml:space="preserve">the client </w:t>
+        <w:t xml:space="preserve">the </w:t>
+      </w:r>
+      <w:r>
+        <w:t>C</w:t>
+      </w:r>
+      <w:r>
+        <w:t xml:space="preserve">lient </w:t>
       </w:r>
       <w:r>
         <w:t xml:space="preserve">sends </w:t>
@@ -1008,6 +1089,7 @@
         <w:autoSpaceDN w:val="0"/>
         <w:adjustRightInd w:val="0"/>
         <w:spacing w:line="276" w:lineRule="auto"/>
+        <w:jc w:val="both"/>
         <w:rPr>
           <w:rFonts w:eastAsiaTheme="minorEastAsia"/>
         </w:rPr>
@@ -1019,6 +1101,7 @@
         <w:autoSpaceDN w:val="0"/>
         <w:adjustRightInd w:val="0"/>
         <w:spacing w:line="276" w:lineRule="auto"/>
+        <w:jc w:val="both"/>
         <w:rPr>
           <w:rFonts w:eastAsiaTheme="minorEastAsia"/>
         </w:rPr>
@@ -1030,25 +1113,26 @@
         <w:autoSpaceDN w:val="0"/>
         <w:adjustRightInd w:val="0"/>
         <w:spacing w:line="276" w:lineRule="auto"/>
-        <w:rPr>
-          <w:rFonts w:eastAsiaTheme="minorEastAsia"/>
-        </w:rPr>
-      </w:pPr>
-    </w:p>
-    <w:p>
-      <w:pPr>
-        <w:spacing w:line="276" w:lineRule="auto"/>
-        <w:rPr>
-          <w:b/>
-          <w:bCs/>
-        </w:rPr>
-      </w:pPr>
-      <w:r>
-        <w:rPr>
-          <w:b/>
-          <w:bCs/>
-        </w:rPr>
-        <w:lastRenderedPageBreak/>
+        <w:jc w:val="both"/>
+        <w:rPr>
+          <w:rFonts w:eastAsiaTheme="minorEastAsia"/>
+        </w:rPr>
+      </w:pPr>
+    </w:p>
+    <w:p>
+      <w:pPr>
+        <w:spacing w:line="276" w:lineRule="auto"/>
+        <w:jc w:val="both"/>
+        <w:rPr>
+          <w:b/>
+          <w:bCs/>
+        </w:rPr>
+      </w:pPr>
+      <w:r>
+        <w:rPr>
+          <w:b/>
+          <w:bCs/>
+        </w:rPr>
         <w:t xml:space="preserve">Question </w:t>
       </w:r>
       <w:r>
@@ -1165,6 +1249,7 @@
       <w:pPr>
         <w:pStyle w:val="NormalWeb"/>
         <w:spacing w:before="0" w:beforeAutospacing="0" w:after="0" w:afterAutospacing="0"/>
+        <w:jc w:val="both"/>
       </w:pPr>
       <w:r>
         <w:rPr>
@@ -1236,31 +1321,19 @@
         <w:rPr>
           <w:rFonts w:eastAsia="SimSun"/>
         </w:rPr>
-        <w:t xml:space="preserve">to track the following information for each SYN request: (a) Source IP, </w:t>
+        <w:t>to track the following information</w:t>
       </w:r>
       <w:r>
         <w:rPr>
           <w:rFonts w:eastAsia="SimSun"/>
         </w:rPr>
-        <w:t>(</w:t>
+        <w:t xml:space="preserve"> (or state)</w:t>
       </w:r>
       <w:r>
         <w:rPr>
           <w:rFonts w:eastAsia="SimSun"/>
         </w:rPr>
-        <w:t>b</w:t>
-      </w:r>
-      <w:r>
-        <w:rPr>
-          <w:rFonts w:eastAsia="SimSun"/>
-        </w:rPr>
-        <w:t>) Source Port</w:t>
-      </w:r>
-      <w:r>
-        <w:rPr>
-          <w:rFonts w:eastAsia="SimSun"/>
-        </w:rPr>
-        <w:t xml:space="preserve">, (c) Destination IP, and (d) Destination Port. Design a scheme to generate a sequence number from the information. Explain how to validate the connection if with such a sequence number.  </w:t>
+        <w:t xml:space="preserve"> for each SYN request: (a) Source IP, (b) Source Port, (c) Destination IP, and (d) Destination Port. Design a scheme to generate a sequence number from the information. Explain how to validate the connection if with such a sequence number.  </w:t>
       </w:r>
     </w:p>
     <w:p>
@@ -1269,6 +1342,7 @@
         <w:autoSpaceDN w:val="0"/>
         <w:adjustRightInd w:val="0"/>
         <w:spacing w:line="276" w:lineRule="auto"/>
+        <w:jc w:val="both"/>
         <w:rPr>
           <w:rFonts w:eastAsiaTheme="minorEastAsia"/>
         </w:rPr>
@@ -1280,6 +1354,7 @@
         <w:autoSpaceDN w:val="0"/>
         <w:adjustRightInd w:val="0"/>
         <w:spacing w:line="276" w:lineRule="auto"/>
+        <w:jc w:val="both"/>
         <w:rPr>
           <w:rFonts w:eastAsiaTheme="minorEastAsia"/>
         </w:rPr>
@@ -1315,6 +1390,7 @@
         <w:autoSpaceDN w:val="0"/>
         <w:adjustRightInd w:val="0"/>
         <w:spacing w:line="276" w:lineRule="auto"/>
+        <w:jc w:val="both"/>
         <w:rPr>
           <w:rFonts w:eastAsiaTheme="minorEastAsia"/>
         </w:rPr>
@@ -1326,6 +1402,7 @@
         <w:autoSpaceDN w:val="0"/>
         <w:adjustRightInd w:val="0"/>
         <w:spacing w:line="276" w:lineRule="auto"/>
+        <w:jc w:val="both"/>
         <w:rPr>
           <w:rFonts w:eastAsiaTheme="minorEastAsia"/>
         </w:rPr>
@@ -1340,27 +1417,111 @@
         <w:rPr>
           <w:rFonts w:eastAsiaTheme="minorEastAsia"/>
         </w:rPr>
-        <w:t xml:space="preserve">Reconsider Q 3.2 about encoding the state needed for a SYN request with a sequence number. Can you design a scheme that generates sequence numbers that helps with packet filtering? </w:t>
-      </w:r>
-      <w:r>
-        <w:rPr>
-          <w:rFonts w:eastAsiaTheme="minorEastAsia"/>
-        </w:rPr>
-        <w:t>In particular, the sequence numbers can help</w:t>
+        <w:t xml:space="preserve">Reconsider Q 3.2 about encoding the </w:t>
+      </w:r>
+      <w:r>
+        <w:rPr>
+          <w:rFonts w:eastAsiaTheme="minorEastAsia"/>
+        </w:rPr>
+        <w:t>information</w:t>
+      </w:r>
+      <w:r>
+        <w:rPr>
+          <w:rFonts w:eastAsiaTheme="minorEastAsia"/>
+        </w:rPr>
+        <w:t xml:space="preserve"> needed for a SYN request with a sequence number. </w:t>
+      </w:r>
+      <w:r>
+        <w:rPr>
+          <w:rFonts w:eastAsiaTheme="minorEastAsia"/>
+        </w:rPr>
+        <w:t xml:space="preserve">How to use </w:t>
+      </w:r>
+      <w:r>
+        <w:rPr>
+          <w:rFonts w:eastAsiaTheme="minorEastAsia"/>
+        </w:rPr>
+        <w:t xml:space="preserve">the </w:t>
+      </w:r>
+      <w:r>
+        <w:rPr>
+          <w:rFonts w:eastAsiaTheme="minorEastAsia"/>
+        </w:rPr>
+        <w:t>generate</w:t>
+      </w:r>
+      <w:r>
+        <w:rPr>
+          <w:rFonts w:eastAsiaTheme="minorEastAsia"/>
+        </w:rPr>
+        <w:t xml:space="preserve">d </w:t>
+      </w:r>
+      <w:r>
+        <w:rPr>
+          <w:rFonts w:eastAsiaTheme="minorEastAsia"/>
+        </w:rPr>
+        <w:t>sequence number</w:t>
+      </w:r>
+      <w:r>
+        <w:rPr>
+          <w:rFonts w:eastAsiaTheme="minorEastAsia"/>
+        </w:rPr>
+        <w:t xml:space="preserve"> to </w:t>
+      </w:r>
+      <w:r>
+        <w:rPr>
+          <w:rFonts w:eastAsiaTheme="minorEastAsia"/>
+        </w:rPr>
+        <w:t>help</w:t>
+      </w:r>
+      <w:r>
+        <w:rPr>
+          <w:rFonts w:eastAsiaTheme="minorEastAsia"/>
+        </w:rPr>
+        <w:t xml:space="preserve"> </w:t>
+      </w:r>
+      <w:r>
+        <w:rPr>
+          <w:rFonts w:eastAsiaTheme="minorEastAsia"/>
+        </w:rPr>
+        <w:t>with filtering</w:t>
+      </w:r>
+      <w:r>
+        <w:rPr>
+          <w:rFonts w:eastAsiaTheme="minorEastAsia"/>
+        </w:rPr>
+        <w:t xml:space="preserve"> SYN flooding packets</w:t>
+      </w:r>
+      <w:r>
+        <w:rPr>
+          <w:rFonts w:eastAsiaTheme="minorEastAsia"/>
+        </w:rPr>
+        <w:t xml:space="preserve">? </w:t>
       </w:r>
     </w:p>
     <w:p>
       <w:pPr>
         <w:spacing w:after="200" w:line="276" w:lineRule="auto"/>
-        <w:rPr>
-          <w:b/>
-          <w:bCs/>
-        </w:rPr>
-      </w:pPr>
-    </w:p>
-    <w:p>
-      <w:pPr>
-        <w:spacing w:line="276" w:lineRule="auto"/>
+        <w:jc w:val="both"/>
+        <w:rPr>
+          <w:b/>
+          <w:bCs/>
+        </w:rPr>
+      </w:pPr>
+    </w:p>
+    <w:p>
+      <w:pPr>
+        <w:spacing w:after="200" w:line="276" w:lineRule="auto"/>
+        <w:jc w:val="both"/>
+        <w:rPr>
+          <w:b/>
+          <w:bCs/>
+        </w:rPr>
+      </w:pPr>
+    </w:p>
+    <w:p>
+      <w:pPr>
+        <w:spacing w:line="276" w:lineRule="auto"/>
+        <w:jc w:val="both"/>
         <w:rPr>
           <w:b/>
           <w:bCs/>
@@ -1399,7 +1560,21 @@
           <w:b/>
           <w:bCs/>
         </w:rPr>
-        <w:t>Intrusion Detection (25 points)</w:t>
+        <w:t>Intrusion Detection (</w:t>
+      </w:r>
+      <w:r>
+        <w:rPr>
+          <w:b/>
+          <w:bCs/>
+        </w:rPr>
+        <w:t>15</w:t>
+      </w:r>
+      <w:r>
+        <w:rPr>
+          <w:b/>
+          <w:bCs/>
+        </w:rPr>
+        <w:t xml:space="preserve"> points)</w:t>
       </w:r>
     </w:p>
     <w:p>
@@ -1408,46 +1583,11 @@
         <w:autoSpaceDN w:val="0"/>
         <w:adjustRightInd w:val="0"/>
         <w:spacing w:line="276" w:lineRule="auto"/>
-        <w:rPr>
-          <w:rFonts w:eastAsiaTheme="minorEastAsia"/>
-        </w:rPr>
-      </w:pPr>
-    </w:p>
-    <w:p>
-      <w:pPr>
-        <w:spacing w:line="276" w:lineRule="auto"/>
-        <w:jc w:val="both"/>
-      </w:pPr>
-      <w:r>
-        <w:t>Q</w:t>
-      </w:r>
-      <w:r>
-        <w:t xml:space="preserve"> 4</w:t>
-      </w:r>
-      <w:r>
-        <w:t>.1</w:t>
-      </w:r>
-      <w:r>
-        <w:t>:</w:t>
-      </w:r>
-      <w:r>
-        <w:t xml:space="preserve"> </w:t>
-      </w:r>
-      <w:r>
-        <w:t xml:space="preserve">Explain </w:t>
-      </w:r>
-      <w:r>
-        <w:t xml:space="preserve">the difference between </w:t>
-      </w:r>
-      <w:r>
-        <w:t xml:space="preserve">specification-based </w:t>
-      </w:r>
-      <w:r>
-        <w:rPr>
-          <w:rFonts w:eastAsiaTheme="minorEastAsia"/>
-        </w:rPr>
-        <w:t xml:space="preserve">detection and anomaly-based detection. </w:t>
-      </w:r>
+        <w:jc w:val="both"/>
+        <w:rPr>
+          <w:rFonts w:eastAsiaTheme="minorEastAsia"/>
+        </w:rPr>
+      </w:pPr>
     </w:p>
     <w:p>
       <w:pPr>
@@ -1455,7 +1595,47 @@
         <w:autoSpaceDN w:val="0"/>
         <w:adjustRightInd w:val="0"/>
         <w:spacing w:line="276" w:lineRule="auto"/>
-      </w:pPr>
+        <w:jc w:val="both"/>
+      </w:pPr>
+      <w:r>
+        <w:t>Q</w:t>
+      </w:r>
+      <w:r>
+        <w:t xml:space="preserve"> 4</w:t>
+      </w:r>
+      <w:r>
+        <w:t>.1</w:t>
+      </w:r>
+      <w:r>
+        <w:t>:</w:t>
+      </w:r>
+      <w:r>
+        <w:t xml:space="preserve"> </w:t>
+      </w:r>
+      <w:r>
+        <w:t xml:space="preserve">Explain </w:t>
+      </w:r>
+      <w:r>
+        <w:t xml:space="preserve">the difference between </w:t>
+      </w:r>
+      <w:r>
+        <w:t xml:space="preserve">specification-based </w:t>
+      </w:r>
+      <w:r>
+        <w:rPr>
+          <w:rFonts w:eastAsiaTheme="minorEastAsia"/>
+        </w:rPr>
+        <w:t xml:space="preserve">detection and anomaly-based detection. </w:t>
+      </w:r>
+      <w:r>
+        <w:rPr>
+          <w:rFonts w:eastAsiaTheme="minorEastAsia"/>
+        </w:rPr>
+        <w:t xml:space="preserve">Which has better false positive rate? </w:t>
+      </w:r>
+      <w:r>
+        <w:t xml:space="preserve">Explain why in one sentence. </w:t>
+      </w:r>
     </w:p>
     <w:p>
       <w:pPr>
@@ -1463,29 +1643,8 @@
         <w:autoSpaceDN w:val="0"/>
         <w:adjustRightInd w:val="0"/>
         <w:spacing w:line="276" w:lineRule="auto"/>
-      </w:pPr>
-      <w:r>
-        <w:t>Q 4.</w:t>
-      </w:r>
-      <w:r>
-        <w:t>2</w:t>
-      </w:r>
-      <w:r>
-        <w:t xml:space="preserve">: </w:t>
-      </w:r>
-      <w:r>
-        <w:t xml:space="preserve">When the script </w:t>
-      </w:r>
-      <w:r>
-        <w:rPr>
-          <w:b/>
-          <w:bCs/>
-        </w:rPr>
-        <w:t>hack.js</w:t>
-      </w:r>
-      <w:r>
-        <w:t xml:space="preserve"> runs, what origin does it has? </w:t>
-      </w:r>
+        <w:jc w:val="both"/>
+      </w:pPr>
     </w:p>
     <w:p>
       <w:pPr>
@@ -1493,10 +1652,23 @@
         <w:autoSpaceDN w:val="0"/>
         <w:adjustRightInd w:val="0"/>
         <w:spacing w:line="276" w:lineRule="auto"/>
-        <w:rPr>
-          <w:rFonts w:eastAsiaTheme="minorEastAsia"/>
-        </w:rPr>
-      </w:pPr>
+        <w:jc w:val="both"/>
+      </w:pPr>
+      <w:r>
+        <w:t>Q 4.</w:t>
+      </w:r>
+      <w:r>
+        <w:t>2</w:t>
+      </w:r>
+      <w:r>
+        <w:t xml:space="preserve">: </w:t>
+      </w:r>
+      <w:r>
+        <w:t xml:space="preserve">Name an example system where the false positive rate may be more important than the false negative rate. </w:t>
+      </w:r>
+      <w:r>
+        <w:t xml:space="preserve">Explain why in one sentence. </w:t>
+      </w:r>
     </w:p>
     <w:p>
       <w:pPr>
@@ -1504,16 +1676,11 @@
         <w:autoSpaceDN w:val="0"/>
         <w:adjustRightInd w:val="0"/>
         <w:spacing w:line="276" w:lineRule="auto"/>
-        <w:rPr>
-          <w:rFonts w:eastAsiaTheme="minorEastAsia"/>
-        </w:rPr>
-      </w:pPr>
-      <w:r>
-        <w:rPr>
-          <w:rFonts w:eastAsiaTheme="minorEastAsia"/>
-        </w:rPr>
-        <w:t xml:space="preserve">Q 4.3: Can we use XSS to steal information in Cookies? If yes, how can we defend against that? </w:t>
-      </w:r>
+        <w:jc w:val="both"/>
+        <w:rPr>
+          <w:rFonts w:eastAsiaTheme="minorEastAsia"/>
+        </w:rPr>
+      </w:pPr>
     </w:p>
     <w:p>
       <w:pPr>
@@ -1521,10 +1688,23 @@
         <w:autoSpaceDN w:val="0"/>
         <w:adjustRightInd w:val="0"/>
         <w:spacing w:line="276" w:lineRule="auto"/>
-        <w:rPr>
-          <w:rFonts w:eastAsiaTheme="minorEastAsia"/>
-        </w:rPr>
-      </w:pPr>
+        <w:jc w:val="both"/>
+        <w:rPr>
+          <w:rFonts w:eastAsiaTheme="minorEastAsia"/>
+        </w:rPr>
+      </w:pPr>
+      <w:r>
+        <w:rPr>
+          <w:rFonts w:eastAsiaTheme="minorEastAsia"/>
+        </w:rPr>
+        <w:t xml:space="preserve">Q 4.3: </w:t>
+      </w:r>
+      <w:r>
+        <w:rPr>
+          <w:rFonts w:eastAsiaTheme="minorEastAsia"/>
+        </w:rPr>
+        <w:t xml:space="preserve">Name your favorite detection style, and explain why with an example system. </w:t>
+      </w:r>
     </w:p>
     <w:p>
       <w:pPr>
@@ -1532,54 +1712,11 @@
         <w:autoSpaceDN w:val="0"/>
         <w:adjustRightInd w:val="0"/>
         <w:spacing w:line="276" w:lineRule="auto"/>
-        <w:rPr>
-          <w:rFonts w:eastAsiaTheme="minorEastAsia"/>
-        </w:rPr>
-      </w:pPr>
-      <w:r>
-        <w:rPr>
-          <w:rFonts w:eastAsiaTheme="minorEastAsia"/>
-        </w:rPr>
-        <w:t>Q 4.</w:t>
-      </w:r>
-      <w:r>
-        <w:rPr>
-          <w:rFonts w:eastAsiaTheme="minorEastAsia"/>
-        </w:rPr>
-        <w:t>4</w:t>
-      </w:r>
-      <w:r>
-        <w:rPr>
-          <w:rFonts w:eastAsiaTheme="minorEastAsia"/>
-        </w:rPr>
-        <w:t xml:space="preserve">: Design a GET request that can launch a CSRF attack </w:t>
-      </w:r>
-      <w:r>
-        <w:rPr>
-          <w:rFonts w:eastAsiaTheme="minorEastAsia"/>
-        </w:rPr>
-        <w:t>shown</w:t>
-      </w:r>
-      <w:r>
-        <w:rPr>
-          <w:rFonts w:eastAsiaTheme="minorEastAsia"/>
-        </w:rPr>
-        <w:t xml:space="preserve"> in Question 3, i.e., a CSRF attack to </w:t>
-      </w:r>
-      <w:r>
-        <w:rPr>
-          <w:rFonts w:eastAsiaTheme="minorEastAsia"/>
-          <w:i/>
-          <w:iCs/>
-        </w:rPr>
-        <w:t xml:space="preserve">bank.com </w:t>
-      </w:r>
-      <w:r>
-        <w:rPr>
-          <w:rFonts w:eastAsiaTheme="minorEastAsia"/>
-        </w:rPr>
-        <w:t xml:space="preserve">than can transfer $1000 to Mallory. </w:t>
-      </w:r>
+        <w:jc w:val="both"/>
+        <w:rPr>
+          <w:rFonts w:eastAsiaTheme="minorEastAsia"/>
+        </w:rPr>
+      </w:pPr>
     </w:p>
     <w:p>
       <w:pPr>
@@ -1587,102 +1724,47 @@
         <w:autoSpaceDN w:val="0"/>
         <w:adjustRightInd w:val="0"/>
         <w:spacing w:line="276" w:lineRule="auto"/>
-        <w:rPr>
-          <w:rFonts w:eastAsiaTheme="minorEastAsia"/>
-        </w:rPr>
-      </w:pPr>
-    </w:p>
-    <w:p>
-      <w:pPr>
-        <w:spacing w:line="276" w:lineRule="auto"/>
-        <w:rPr>
-          <w:b/>
-          <w:bCs/>
-        </w:rPr>
-      </w:pPr>
-      <w:r>
-        <w:rPr>
-          <w:b/>
-          <w:bCs/>
-        </w:rPr>
-        <w:t xml:space="preserve">Question </w:t>
-      </w:r>
-      <w:r>
-        <w:rPr>
-          <w:b/>
-          <w:bCs/>
-        </w:rPr>
-        <w:t>5</w:t>
-      </w:r>
-      <w:r>
-        <w:rPr>
-          <w:b/>
-          <w:bCs/>
-        </w:rPr>
-        <w:t>.</w:t>
-      </w:r>
-      <w:r>
-        <w:rPr>
-          <w:b/>
-          <w:bCs/>
-        </w:rPr>
-        <w:t xml:space="preserve"> </w:t>
-      </w:r>
-      <w:r>
-        <w:rPr>
-          <w:b/>
-          <w:bCs/>
-        </w:rPr>
-        <w:t>Memory Vulnerability</w:t>
-      </w:r>
-      <w:r>
-        <w:rPr>
-          <w:b/>
-          <w:bCs/>
-        </w:rPr>
-        <w:t xml:space="preserve"> (</w:t>
-      </w:r>
-      <w:r>
-        <w:rPr>
-          <w:b/>
-          <w:bCs/>
-        </w:rPr>
-        <w:t>20</w:t>
-      </w:r>
-      <w:r>
-        <w:rPr>
-          <w:b/>
-          <w:bCs/>
-        </w:rPr>
-        <w:t xml:space="preserve"> points)</w:t>
-      </w:r>
-    </w:p>
-    <w:p>
-      <w:pPr>
-        <w:spacing w:line="276" w:lineRule="auto"/>
-        <w:jc w:val="both"/>
-      </w:pPr>
-    </w:p>
-    <w:p>
-      <w:pPr>
-        <w:spacing w:line="276" w:lineRule="auto"/>
-        <w:jc w:val="both"/>
-      </w:pPr>
-      <w:r>
-        <w:t xml:space="preserve">A </w:t>
-      </w:r>
-    </w:p>
-    <w:p>
-      <w:pPr>
-        <w:spacing w:line="276" w:lineRule="auto"/>
-        <w:jc w:val="both"/>
-      </w:pPr>
-    </w:p>
-    <w:p>
-      <w:pPr>
-        <w:spacing w:line="276" w:lineRule="auto"/>
-        <w:jc w:val="both"/>
-      </w:pPr>
+        <w:jc w:val="both"/>
+        <w:rPr>
+          <w:rFonts w:eastAsiaTheme="minorEastAsia"/>
+        </w:rPr>
+      </w:pPr>
+      <w:r>
+        <w:rPr>
+          <w:rFonts w:eastAsiaTheme="minorEastAsia"/>
+        </w:rPr>
+        <w:t xml:space="preserve">Q 4.4: Explain how to deal with the path traversal attack with </w:t>
+      </w:r>
+      <w:r>
+        <w:rPr>
+          <w:rFonts w:eastAsiaTheme="minorEastAsia"/>
+        </w:rPr>
+        <w:t xml:space="preserve">the four </w:t>
+      </w:r>
+      <w:r>
+        <w:rPr>
+          <w:rFonts w:eastAsiaTheme="minorEastAsia"/>
+        </w:rPr>
+        <w:t>different detection style.</w:t>
+      </w:r>
+      <w:r>
+        <w:rPr>
+          <w:rFonts w:eastAsiaTheme="minorEastAsia"/>
+        </w:rPr>
+        <w:t xml:space="preserve"> Make a bullet and explain how for each of the </w:t>
+      </w:r>
+      <w:r>
+        <w:rPr>
+          <w:rFonts w:eastAsiaTheme="minorEastAsia"/>
+        </w:rPr>
+        <w:t>four different detection style</w:t>
+      </w:r>
+      <w:r>
+        <w:rPr>
+          <w:rFonts w:eastAsiaTheme="minorEastAsia"/>
+        </w:rPr>
+        <w:t xml:space="preserve">s. </w:t>
+      </w:r>
     </w:p>
     <w:p>
       <w:pPr>
@@ -1690,37 +1772,9 @@
         <w:autoSpaceDN w:val="0"/>
         <w:adjustRightInd w:val="0"/>
         <w:spacing w:line="276" w:lineRule="auto"/>
-        <w:rPr>
-          <w:rFonts w:eastAsiaTheme="minorEastAsia"/>
-        </w:rPr>
-      </w:pPr>
-      <w:r>
-        <w:rPr>
-          <w:rFonts w:eastAsiaTheme="minorEastAsia"/>
-        </w:rPr>
-        <w:t xml:space="preserve">Q 5.1: Design an </w:t>
-      </w:r>
-    </w:p>
-    <w:p>
-      <w:pPr>
-        <w:spacing w:line="276" w:lineRule="auto"/>
-        <w:jc w:val="both"/>
-        <w:rPr>
-          <w:rFonts w:ascii="Courier New" w:eastAsia="Courier New" w:hAnsi="Courier New" w:cs="Courier New"/>
-          <w:b/>
-          <w:bCs/>
-          <w:color w:val="000000" w:themeColor="dark1"/>
-          <w:sz w:val="20"/>
-          <w:szCs w:val="20"/>
-        </w:rPr>
-      </w:pPr>
-    </w:p>
-    <w:p>
-      <w:pPr>
-        <w:spacing w:line="276" w:lineRule="auto"/>
-        <w:rPr>
-          <w:b/>
-          <w:bCs/>
+        <w:jc w:val="both"/>
+        <w:rPr>
+          <w:rFonts w:eastAsiaTheme="minorEastAsia"/>
         </w:rPr>
       </w:pPr>
     </w:p>
@@ -1730,6 +1784,7 @@
         <w:autoSpaceDN w:val="0"/>
         <w:adjustRightInd w:val="0"/>
         <w:spacing w:line="276" w:lineRule="auto"/>
+        <w:jc w:val="both"/>
         <w:rPr>
           <w:rFonts w:eastAsiaTheme="minorEastAsia"/>
         </w:rPr>
@@ -1741,6 +1796,840 @@
         <w:autoSpaceDN w:val="0"/>
         <w:adjustRightInd w:val="0"/>
         <w:spacing w:line="276" w:lineRule="auto"/>
+        <w:jc w:val="both"/>
+        <w:rPr>
+          <w:rFonts w:eastAsiaTheme="minorEastAsia"/>
+        </w:rPr>
+      </w:pPr>
+    </w:p>
+    <w:p>
+      <w:pPr>
+        <w:autoSpaceDE w:val="0"/>
+        <w:autoSpaceDN w:val="0"/>
+        <w:adjustRightInd w:val="0"/>
+        <w:spacing w:line="276" w:lineRule="auto"/>
+        <w:jc w:val="both"/>
+        <w:rPr>
+          <w:rFonts w:eastAsiaTheme="minorEastAsia"/>
+        </w:rPr>
+      </w:pPr>
+    </w:p>
+    <w:p>
+      <w:pPr>
+        <w:autoSpaceDE w:val="0"/>
+        <w:autoSpaceDN w:val="0"/>
+        <w:adjustRightInd w:val="0"/>
+        <w:spacing w:line="276" w:lineRule="auto"/>
+        <w:jc w:val="both"/>
+        <w:rPr>
+          <w:rFonts w:eastAsiaTheme="minorEastAsia"/>
+        </w:rPr>
+      </w:pPr>
+    </w:p>
+    <w:p>
+      <w:pPr>
+        <w:spacing w:line="276" w:lineRule="auto"/>
+        <w:jc w:val="both"/>
+        <w:rPr>
+          <w:b/>
+          <w:bCs/>
+        </w:rPr>
+      </w:pPr>
+      <w:r>
+        <w:rPr>
+          <w:b/>
+          <w:bCs/>
+        </w:rPr>
+        <w:t xml:space="preserve">Question </w:t>
+      </w:r>
+      <w:r>
+        <w:rPr>
+          <w:b/>
+          <w:bCs/>
+        </w:rPr>
+        <w:t>5</w:t>
+      </w:r>
+      <w:r>
+        <w:rPr>
+          <w:b/>
+          <w:bCs/>
+        </w:rPr>
+        <w:t>.</w:t>
+      </w:r>
+      <w:r>
+        <w:rPr>
+          <w:b/>
+          <w:bCs/>
+        </w:rPr>
+        <w:t xml:space="preserve"> </w:t>
+      </w:r>
+      <w:r>
+        <w:rPr>
+          <w:b/>
+          <w:bCs/>
+        </w:rPr>
+        <w:t>Memory Vulnerability</w:t>
+      </w:r>
+      <w:r>
+        <w:rPr>
+          <w:b/>
+          <w:bCs/>
+        </w:rPr>
+        <w:t xml:space="preserve"> (</w:t>
+      </w:r>
+      <w:r>
+        <w:rPr>
+          <w:b/>
+          <w:bCs/>
+        </w:rPr>
+        <w:t>2</w:t>
+      </w:r>
+      <w:r>
+        <w:rPr>
+          <w:b/>
+          <w:bCs/>
+        </w:rPr>
+        <w:t>5</w:t>
+      </w:r>
+      <w:r>
+        <w:rPr>
+          <w:b/>
+          <w:bCs/>
+        </w:rPr>
+        <w:t xml:space="preserve"> points)</w:t>
+      </w:r>
+    </w:p>
+    <w:p>
+      <w:pPr>
+        <w:spacing w:line="276" w:lineRule="auto"/>
+        <w:jc w:val="both"/>
+      </w:pPr>
+    </w:p>
+    <w:p>
+      <w:pPr>
+        <w:spacing w:line="276" w:lineRule="auto"/>
+        <w:jc w:val="both"/>
+      </w:pPr>
+      <w:r>
+        <w:t xml:space="preserve">Consider the following vulnerable C code. </w:t>
+      </w:r>
+      <w:r>
+        <w:t xml:space="preserve">Assume you are on a little-endian 32-bit x86 system. Assume that there is no compiler padding or additional saved registers in all questions. For the first 4 parts, assume that no memory safety defenses are enabled. </w:t>
+      </w:r>
+    </w:p>
+    <w:p>
+      <w:pPr>
+        <w:spacing w:line="276" w:lineRule="auto"/>
+        <w:jc w:val="both"/>
+      </w:pPr>
+    </w:p>
+    <w:p>
+      <w:pPr>
+        <w:spacing w:line="276" w:lineRule="auto"/>
+        <w:jc w:val="both"/>
+      </w:pPr>
+      <w:r>
+        <w:drawing>
+          <wp:inline distT="0" distB="0" distL="0" distR="0" wp14:anchorId="57EDB1EF" wp14:editId="725D9F86">
+            <wp:extent cx="5943600" cy="4603750"/>
+            <wp:effectExtent l="0" t="0" r="0" b="6350"/>
+            <wp:docPr id="618457316" name="Picture 1"/>
+            <wp:cNvGraphicFramePr>
+              <a:graphicFrameLocks xmlns:a="http://schemas.openxmlformats.org/drawingml/2006/main" noChangeAspect="1"/>
+            </wp:cNvGraphicFramePr>
+            <a:graphic xmlns:a="http://schemas.openxmlformats.org/drawingml/2006/main">
+              <a:graphicData uri="http://schemas.openxmlformats.org/drawingml/2006/picture">
+                <pic:pic xmlns:pic="http://schemas.openxmlformats.org/drawingml/2006/picture">
+                  <pic:nvPicPr>
+                    <pic:cNvPr id="618457316" name=""/>
+                    <pic:cNvPicPr/>
+                  </pic:nvPicPr>
+                  <pic:blipFill>
+                    <a:blip r:embed="rId8"/>
+                    <a:stretch>
+                      <a:fillRect/>
+                    </a:stretch>
+                  </pic:blipFill>
+                  <pic:spPr>
+                    <a:xfrm>
+                      <a:off x="0" y="0"/>
+                      <a:ext cx="5943600" cy="4603750"/>
+                    </a:xfrm>
+                    <a:prstGeom prst="rect">
+                      <a:avLst/>
+                    </a:prstGeom>
+                  </pic:spPr>
+                </pic:pic>
+              </a:graphicData>
+            </a:graphic>
+          </wp:inline>
+        </w:drawing>
+      </w:r>
+    </w:p>
+    <w:p>
+      <w:pPr>
+        <w:spacing w:line="276" w:lineRule="auto"/>
+        <w:jc w:val="both"/>
+      </w:pPr>
+    </w:p>
+    <w:p>
+      <w:pPr>
+        <w:autoSpaceDE w:val="0"/>
+        <w:autoSpaceDN w:val="0"/>
+        <w:adjustRightInd w:val="0"/>
+        <w:spacing w:line="276" w:lineRule="auto"/>
+        <w:jc w:val="both"/>
+        <w:rPr>
+          <w:rFonts w:eastAsiaTheme="minorEastAsia"/>
+        </w:rPr>
+      </w:pPr>
+      <w:r>
+        <w:rPr>
+          <w:rFonts w:eastAsiaTheme="minorEastAsia"/>
+        </w:rPr>
+        <w:t xml:space="preserve">Q 5.1: </w:t>
+      </w:r>
+      <w:r>
+        <w:rPr>
+          <w:rFonts w:eastAsiaTheme="minorEastAsia"/>
+        </w:rPr>
+        <w:t xml:space="preserve">Assume that execution has reached line 8. Fill in the following stack diagram. Assume that each row represents 4 bytes. </w:t>
+      </w:r>
+    </w:p>
+    <w:p>
+      <w:pPr>
+        <w:autoSpaceDE w:val="0"/>
+        <w:autoSpaceDN w:val="0"/>
+        <w:adjustRightInd w:val="0"/>
+        <w:spacing w:line="276" w:lineRule="auto"/>
+        <w:jc w:val="both"/>
+        <w:rPr>
+          <w:rFonts w:eastAsiaTheme="minorEastAsia"/>
+          <w:b/>
+          <w:bCs/>
+          <w:i/>
+          <w:iCs/>
+        </w:rPr>
+      </w:pPr>
+      <w:r>
+        <w:rPr>
+          <w:rFonts w:eastAsiaTheme="minorEastAsia"/>
+        </w:rPr>
+        <w:tab/>
+      </w:r>
+      <w:r>
+        <w:rPr>
+          <w:rFonts w:eastAsiaTheme="minorEastAsia"/>
+        </w:rPr>
+        <w:tab/>
+      </w:r>
+      <w:r>
+        <w:rPr>
+          <w:rFonts w:eastAsiaTheme="minorEastAsia"/>
+        </w:rPr>
+        <w:tab/>
+      </w:r>
+      <w:r>
+        <w:rPr>
+          <w:rFonts w:eastAsiaTheme="minorEastAsia"/>
+        </w:rPr>
+        <w:tab/>
+      </w:r>
+      <w:r>
+        <w:rPr>
+          <w:rFonts w:eastAsiaTheme="minorEastAsia"/>
+        </w:rPr>
+        <w:tab/>
+      </w:r>
+      <w:r>
+        <w:rPr>
+          <w:rFonts w:eastAsiaTheme="minorEastAsia"/>
+        </w:rPr>
+        <w:tab/>
+      </w:r>
+      <w:r>
+        <w:rPr>
+          <w:rFonts w:eastAsiaTheme="minorEastAsia"/>
+          <w:b/>
+          <w:bCs/>
+          <w:i/>
+          <w:iCs/>
+        </w:rPr>
+        <w:t>Stack</w:t>
+      </w:r>
+    </w:p>
+    <w:tbl>
+      <w:tblPr>
+        <w:tblStyle w:val="TableGrid"/>
+        <w:tblW w:w="0" w:type="auto"/>
+        <w:jc w:val="center"/>
+        <w:tblLook w:val="04A0" w:firstRow="1" w:lastRow="0" w:firstColumn="1" w:lastColumn="0" w:noHBand="0" w:noVBand="1"/>
+      </w:tblPr>
+      <w:tblGrid>
+        <w:gridCol w:w="4405"/>
+      </w:tblGrid>
+      <w:tr>
+        <w:trPr>
+          <w:jc w:val="center"/>
+        </w:trPr>
+        <w:tc>
+          <w:tcPr>
+            <w:tcW w:w="4405" w:type="dxa"/>
+          </w:tcPr>
+          <w:p>
+            <w:pPr>
+              <w:autoSpaceDE w:val="0"/>
+              <w:autoSpaceDN w:val="0"/>
+              <w:adjustRightInd w:val="0"/>
+              <w:spacing w:line="276" w:lineRule="auto"/>
+              <w:jc w:val="both"/>
+              <w:rPr>
+                <w:rFonts w:eastAsiaTheme="minorEastAsia"/>
+              </w:rPr>
+            </w:pPr>
+          </w:p>
+        </w:tc>
+      </w:tr>
+      <w:tr>
+        <w:trPr>
+          <w:jc w:val="center"/>
+        </w:trPr>
+        <w:tc>
+          <w:tcPr>
+            <w:tcW w:w="4405" w:type="dxa"/>
+          </w:tcPr>
+          <w:p>
+            <w:pPr>
+              <w:autoSpaceDE w:val="0"/>
+              <w:autoSpaceDN w:val="0"/>
+              <w:adjustRightInd w:val="0"/>
+              <w:spacing w:line="276" w:lineRule="auto"/>
+              <w:jc w:val="both"/>
+              <w:rPr>
+                <w:rFonts w:eastAsiaTheme="minorEastAsia"/>
+              </w:rPr>
+            </w:pPr>
+          </w:p>
+        </w:tc>
+      </w:tr>
+      <w:tr>
+        <w:trPr>
+          <w:jc w:val="center"/>
+        </w:trPr>
+        <w:tc>
+          <w:tcPr>
+            <w:tcW w:w="4405" w:type="dxa"/>
+          </w:tcPr>
+          <w:p>
+            <w:pPr>
+              <w:autoSpaceDE w:val="0"/>
+              <w:autoSpaceDN w:val="0"/>
+              <w:adjustRightInd w:val="0"/>
+              <w:spacing w:line="276" w:lineRule="auto"/>
+              <w:jc w:val="both"/>
+              <w:rPr>
+                <w:rFonts w:eastAsiaTheme="minorEastAsia"/>
+              </w:rPr>
+            </w:pPr>
+          </w:p>
+        </w:tc>
+      </w:tr>
+      <w:tr>
+        <w:trPr>
+          <w:jc w:val="center"/>
+        </w:trPr>
+        <w:tc>
+          <w:tcPr>
+            <w:tcW w:w="4405" w:type="dxa"/>
+          </w:tcPr>
+          <w:p>
+            <w:pPr>
+              <w:autoSpaceDE w:val="0"/>
+              <w:autoSpaceDN w:val="0"/>
+              <w:adjustRightInd w:val="0"/>
+              <w:spacing w:line="276" w:lineRule="auto"/>
+              <w:jc w:val="both"/>
+              <w:rPr>
+                <w:rFonts w:eastAsiaTheme="minorEastAsia"/>
+              </w:rPr>
+            </w:pPr>
+          </w:p>
+        </w:tc>
+      </w:tr>
+      <w:tr>
+        <w:trPr>
+          <w:jc w:val="center"/>
+        </w:trPr>
+        <w:tc>
+          <w:tcPr>
+            <w:tcW w:w="4405" w:type="dxa"/>
+          </w:tcPr>
+          <w:p>
+            <w:pPr>
+              <w:autoSpaceDE w:val="0"/>
+              <w:autoSpaceDN w:val="0"/>
+              <w:adjustRightInd w:val="0"/>
+              <w:spacing w:line="276" w:lineRule="auto"/>
+              <w:jc w:val="both"/>
+              <w:rPr>
+                <w:rFonts w:eastAsiaTheme="minorEastAsia"/>
+              </w:rPr>
+            </w:pPr>
+          </w:p>
+        </w:tc>
+      </w:tr>
+      <w:tr>
+        <w:trPr>
+          <w:jc w:val="center"/>
+        </w:trPr>
+        <w:tc>
+          <w:tcPr>
+            <w:tcW w:w="4405" w:type="dxa"/>
+          </w:tcPr>
+          <w:p>
+            <w:pPr>
+              <w:autoSpaceDE w:val="0"/>
+              <w:autoSpaceDN w:val="0"/>
+              <w:adjustRightInd w:val="0"/>
+              <w:spacing w:line="276" w:lineRule="auto"/>
+              <w:jc w:val="both"/>
+              <w:rPr>
+                <w:rFonts w:eastAsiaTheme="minorEastAsia"/>
+              </w:rPr>
+            </w:pPr>
+          </w:p>
+        </w:tc>
+      </w:tr>
+    </w:tbl>
+    <w:p>
+      <w:pPr>
+        <w:autoSpaceDE w:val="0"/>
+        <w:autoSpaceDN w:val="0"/>
+        <w:adjustRightInd w:val="0"/>
+        <w:spacing w:line="276" w:lineRule="auto"/>
+        <w:jc w:val="both"/>
+        <w:rPr>
+          <w:rFonts w:eastAsiaTheme="minorEastAsia"/>
+        </w:rPr>
+      </w:pPr>
+    </w:p>
+    <w:p>
+      <w:pPr>
+        <w:autoSpaceDE w:val="0"/>
+        <w:autoSpaceDN w:val="0"/>
+        <w:adjustRightInd w:val="0"/>
+        <w:spacing w:line="276" w:lineRule="auto"/>
+        <w:jc w:val="both"/>
+        <w:rPr>
+          <w:rFonts w:eastAsiaTheme="minorEastAsia"/>
+        </w:rPr>
+      </w:pPr>
+    </w:p>
+    <w:p>
+      <w:pPr>
+        <w:autoSpaceDE w:val="0"/>
+        <w:autoSpaceDN w:val="0"/>
+        <w:adjustRightInd w:val="0"/>
+        <w:spacing w:line="276" w:lineRule="auto"/>
+        <w:jc w:val="both"/>
+        <w:rPr>
+          <w:rFonts w:eastAsiaTheme="minorEastAsia"/>
+        </w:rPr>
+      </w:pPr>
+      <w:r>
+        <w:rPr>
+          <w:rFonts w:eastAsiaTheme="minorEastAsia"/>
+        </w:rPr>
+        <w:t xml:space="preserve">Q 5.2: </w:t>
+      </w:r>
+      <w:r>
+        <w:rPr>
+          <w:rFonts w:eastAsiaTheme="minorEastAsia"/>
+        </w:rPr>
+        <w:t xml:space="preserve">Using GDB, you find that the address of the RIP of echo is 0x9ff61fc4. </w:t>
+      </w:r>
+    </w:p>
+    <w:p>
+      <w:pPr>
+        <w:autoSpaceDE w:val="0"/>
+        <w:autoSpaceDN w:val="0"/>
+        <w:adjustRightInd w:val="0"/>
+        <w:spacing w:line="276" w:lineRule="auto"/>
+        <w:jc w:val="both"/>
+        <w:rPr>
+          <w:rFonts w:eastAsiaTheme="minorEastAsia"/>
+        </w:rPr>
+      </w:pPr>
+      <w:r>
+        <w:rPr>
+          <w:rFonts w:eastAsiaTheme="minorEastAsia"/>
+        </w:rPr>
+        <w:t xml:space="preserve">Construct an input to gets that would cause the program to execute malicious shellcode. Write your answer in Python syntax (like in Project 1). You may reference SHELLCODE as a 16-byte shellcode. </w:t>
+      </w:r>
+    </w:p>
+    <w:p>
+      <w:pPr>
+        <w:spacing w:line="276" w:lineRule="auto"/>
+        <w:jc w:val="both"/>
+        <w:rPr>
+          <w:b/>
+          <w:bCs/>
+        </w:rPr>
+      </w:pPr>
+    </w:p>
+    <w:p>
+      <w:pPr>
+        <w:autoSpaceDE w:val="0"/>
+        <w:autoSpaceDN w:val="0"/>
+        <w:adjustRightInd w:val="0"/>
+        <w:spacing w:line="276" w:lineRule="auto"/>
+        <w:jc w:val="both"/>
+        <w:rPr>
+          <w:rFonts w:eastAsiaTheme="minorEastAsia"/>
+        </w:rPr>
+      </w:pPr>
+      <w:r>
+        <w:rPr>
+          <w:rFonts w:eastAsiaTheme="minorEastAsia"/>
+        </w:rPr>
+        <w:t xml:space="preserve">Q 5.3: </w:t>
+      </w:r>
+      <w:r>
+        <w:rPr>
+          <w:rFonts w:eastAsiaTheme="minorEastAsia"/>
+        </w:rPr>
+        <w:t>Assume</w:t>
+      </w:r>
+      <w:r>
+        <w:rPr>
+          <w:rFonts w:eastAsiaTheme="minorEastAsia"/>
+        </w:rPr>
+        <w:t xml:space="preserve"> </w:t>
+      </w:r>
+      <w:r>
+        <w:rPr>
+          <w:rFonts w:eastAsiaTheme="minorEastAsia"/>
+        </w:rPr>
+        <w:t>that</w:t>
+      </w:r>
+      <w:r>
+        <w:rPr>
+          <w:rFonts w:eastAsiaTheme="minorEastAsia"/>
+        </w:rPr>
+        <w:t xml:space="preserve"> </w:t>
+      </w:r>
+      <w:r>
+        <w:rPr>
+          <w:rFonts w:eastAsiaTheme="minorEastAsia"/>
+        </w:rPr>
+        <w:t>non-executable</w:t>
+      </w:r>
+      <w:r>
+        <w:rPr>
+          <w:rFonts w:eastAsiaTheme="minorEastAsia"/>
+        </w:rPr>
+        <w:t xml:space="preserve"> </w:t>
+      </w:r>
+      <w:r>
+        <w:rPr>
+          <w:rFonts w:eastAsiaTheme="minorEastAsia"/>
+        </w:rPr>
+        <w:t>pages</w:t>
+      </w:r>
+      <w:r>
+        <w:rPr>
+          <w:rFonts w:eastAsiaTheme="minorEastAsia"/>
+        </w:rPr>
+        <w:t xml:space="preserve"> </w:t>
+      </w:r>
+      <w:r>
+        <w:rPr>
+          <w:rFonts w:eastAsiaTheme="minorEastAsia"/>
+        </w:rPr>
+        <w:t>are</w:t>
+      </w:r>
+      <w:r>
+        <w:rPr>
+          <w:rFonts w:eastAsiaTheme="minorEastAsia"/>
+        </w:rPr>
+        <w:t xml:space="preserve"> </w:t>
+      </w:r>
+      <w:r>
+        <w:rPr>
+          <w:rFonts w:eastAsiaTheme="minorEastAsia"/>
+        </w:rPr>
+        <w:t>enabled</w:t>
+      </w:r>
+      <w:r>
+        <w:rPr>
+          <w:rFonts w:eastAsiaTheme="minorEastAsia"/>
+        </w:rPr>
+        <w:t xml:space="preserve"> </w:t>
+      </w:r>
+      <w:r>
+        <w:rPr>
+          <w:rFonts w:eastAsiaTheme="minorEastAsia"/>
+        </w:rPr>
+        <w:t>so</w:t>
+      </w:r>
+      <w:r>
+        <w:rPr>
+          <w:rFonts w:eastAsiaTheme="minorEastAsia"/>
+        </w:rPr>
+        <w:t xml:space="preserve"> </w:t>
+      </w:r>
+      <w:r>
+        <w:rPr>
+          <w:rFonts w:eastAsiaTheme="minorEastAsia"/>
+        </w:rPr>
+        <w:t>we</w:t>
+      </w:r>
+      <w:r>
+        <w:rPr>
+          <w:rFonts w:eastAsiaTheme="minorEastAsia"/>
+        </w:rPr>
+        <w:t xml:space="preserve"> </w:t>
+      </w:r>
+      <w:r>
+        <w:rPr>
+          <w:rFonts w:eastAsiaTheme="minorEastAsia"/>
+        </w:rPr>
+        <w:t>cannot</w:t>
+      </w:r>
+      <w:r>
+        <w:rPr>
+          <w:rFonts w:eastAsiaTheme="minorEastAsia"/>
+        </w:rPr>
+        <w:t xml:space="preserve"> </w:t>
+      </w:r>
+      <w:r>
+        <w:rPr>
+          <w:rFonts w:eastAsiaTheme="minorEastAsia"/>
+        </w:rPr>
+        <w:t>execute</w:t>
+      </w:r>
+      <w:r>
+        <w:rPr>
+          <w:rFonts w:eastAsiaTheme="minorEastAsia"/>
+        </w:rPr>
+        <w:t xml:space="preserve"> </w:t>
+      </w:r>
+      <w:r>
+        <w:rPr>
+          <w:rFonts w:eastAsiaTheme="minorEastAsia"/>
+        </w:rPr>
+        <w:t>SHELLCODE</w:t>
+      </w:r>
+      <w:r>
+        <w:rPr>
+          <w:rFonts w:eastAsiaTheme="minorEastAsia"/>
+        </w:rPr>
+        <w:t xml:space="preserve"> </w:t>
+      </w:r>
+      <w:r>
+        <w:rPr>
+          <w:rFonts w:eastAsiaTheme="minorEastAsia"/>
+        </w:rPr>
+        <w:t>on</w:t>
+      </w:r>
+      <w:r>
+        <w:rPr>
+          <w:rFonts w:eastAsiaTheme="minorEastAsia"/>
+        </w:rPr>
+        <w:t xml:space="preserve"> </w:t>
+      </w:r>
+      <w:r>
+        <w:rPr>
+          <w:rFonts w:eastAsiaTheme="minorEastAsia"/>
+        </w:rPr>
+        <w:t xml:space="preserve">stack. We would like to exploit the </w:t>
+      </w:r>
+      <w:r>
+        <w:rPr>
+          <w:rFonts w:eastAsiaTheme="minorEastAsia"/>
+          <w:b/>
+          <w:bCs/>
+        </w:rPr>
+        <w:t>system</w:t>
+      </w:r>
+      <w:r>
+        <w:rPr>
+          <w:rFonts w:eastAsiaTheme="minorEastAsia"/>
+          <w:b/>
+          <w:bCs/>
+        </w:rPr>
+        <w:t xml:space="preserve"> </w:t>
+      </w:r>
+      <w:r>
+        <w:rPr>
+          <w:rFonts w:eastAsiaTheme="minorEastAsia"/>
+          <w:b/>
+          <w:bCs/>
+        </w:rPr>
+        <w:t>(char *command)</w:t>
+      </w:r>
+      <w:r>
+        <w:rPr>
+          <w:rFonts w:eastAsiaTheme="minorEastAsia"/>
+        </w:rPr>
+        <w:t xml:space="preserve"> function to start a shell. This function executes the string pointed to by </w:t>
+      </w:r>
+      <w:r>
+        <w:rPr>
+          <w:rFonts w:eastAsiaTheme="minorEastAsia"/>
+          <w:b/>
+          <w:bCs/>
+        </w:rPr>
+        <w:t>command</w:t>
+      </w:r>
+      <w:r>
+        <w:rPr>
+          <w:rFonts w:eastAsiaTheme="minorEastAsia"/>
+        </w:rPr>
+        <w:t xml:space="preserve"> as a shell command. For example, </w:t>
+      </w:r>
+      <w:r>
+        <w:rPr>
+          <w:rFonts w:eastAsiaTheme="minorEastAsia"/>
+          <w:b/>
+          <w:bCs/>
+        </w:rPr>
+        <w:t>system("ls")</w:t>
+      </w:r>
+      <w:r>
+        <w:rPr>
+          <w:rFonts w:eastAsiaTheme="minorEastAsia"/>
+        </w:rPr>
+        <w:t xml:space="preserve"> will list files in the current directory. </w:t>
+      </w:r>
+    </w:p>
+    <w:p>
+      <w:pPr>
+        <w:autoSpaceDE w:val="0"/>
+        <w:autoSpaceDN w:val="0"/>
+        <w:adjustRightInd w:val="0"/>
+        <w:spacing w:line="276" w:lineRule="auto"/>
+        <w:jc w:val="both"/>
+        <w:rPr>
+          <w:rFonts w:eastAsiaTheme="minorEastAsia"/>
+        </w:rPr>
+      </w:pPr>
+    </w:p>
+    <w:p>
+      <w:pPr>
+        <w:autoSpaceDE w:val="0"/>
+        <w:autoSpaceDN w:val="0"/>
+        <w:adjustRightInd w:val="0"/>
+        <w:spacing w:line="276" w:lineRule="auto"/>
+        <w:jc w:val="both"/>
+        <w:rPr>
+          <w:rFonts w:eastAsiaTheme="minorEastAsia"/>
+        </w:rPr>
+      </w:pPr>
+      <w:r>
+        <w:rPr>
+          <w:rFonts w:eastAsiaTheme="minorEastAsia"/>
+        </w:rPr>
+        <w:t>Construct an input to gets that would cause the program to execute the function call</w:t>
+      </w:r>
+      <w:r>
+        <w:rPr>
+          <w:rFonts w:eastAsiaTheme="minorEastAsia"/>
+        </w:rPr>
+        <w:t xml:space="preserve"> </w:t>
+      </w:r>
+      <w:r>
+        <w:rPr>
+          <w:rFonts w:eastAsiaTheme="minorEastAsia"/>
+          <w:b/>
+          <w:bCs/>
+        </w:rPr>
+        <w:t>system("</w:t>
+      </w:r>
+      <w:proofErr w:type="spellStart"/>
+      <w:r>
+        <w:rPr>
+          <w:rFonts w:eastAsiaTheme="minorEastAsia"/>
+          <w:b/>
+          <w:bCs/>
+        </w:rPr>
+        <w:t>sh</w:t>
+      </w:r>
+      <w:proofErr w:type="spellEnd"/>
+      <w:r>
+        <w:rPr>
+          <w:rFonts w:eastAsiaTheme="minorEastAsia"/>
+          <w:b/>
+          <w:bCs/>
+        </w:rPr>
+        <w:t>")</w:t>
+      </w:r>
+      <w:r>
+        <w:rPr>
+          <w:rFonts w:eastAsiaTheme="minorEastAsia"/>
+        </w:rPr>
+        <w:t xml:space="preserve">. Assume that the address of system is </w:t>
+      </w:r>
+      <w:r>
+        <w:rPr>
+          <w:rFonts w:eastAsiaTheme="minorEastAsia"/>
+          <w:b/>
+          <w:bCs/>
+        </w:rPr>
+        <w:t>0xdeadbeef</w:t>
+      </w:r>
+      <w:r>
+        <w:rPr>
+          <w:rFonts w:eastAsiaTheme="minorEastAsia"/>
+        </w:rPr>
+        <w:t xml:space="preserve"> and that the address of the RIP of echo is </w:t>
+      </w:r>
+      <w:r>
+        <w:rPr>
+          <w:rFonts w:eastAsiaTheme="minorEastAsia"/>
+          <w:b/>
+          <w:bCs/>
+        </w:rPr>
+        <w:t>0x9ff61fc4</w:t>
+      </w:r>
+      <w:r>
+        <w:rPr>
+          <w:rFonts w:eastAsiaTheme="minorEastAsia"/>
+        </w:rPr>
+        <w:t xml:space="preserve">. Write your answer in Python 2 syntax (like in Project 1). </w:t>
+      </w:r>
+    </w:p>
+    <w:p>
+      <w:pPr>
+        <w:autoSpaceDE w:val="0"/>
+        <w:autoSpaceDN w:val="0"/>
+        <w:adjustRightInd w:val="0"/>
+        <w:spacing w:line="276" w:lineRule="auto"/>
+        <w:jc w:val="both"/>
+        <w:rPr>
+          <w:rFonts w:eastAsiaTheme="minorEastAsia"/>
+        </w:rPr>
+      </w:pPr>
+    </w:p>
+    <w:p>
+      <w:pPr>
+        <w:autoSpaceDE w:val="0"/>
+        <w:autoSpaceDN w:val="0"/>
+        <w:adjustRightInd w:val="0"/>
+        <w:spacing w:line="276" w:lineRule="auto"/>
+        <w:jc w:val="both"/>
+        <w:rPr>
+          <w:rFonts w:eastAsiaTheme="minorEastAsia"/>
+        </w:rPr>
+      </w:pPr>
+    </w:p>
+    <w:p>
+      <w:pPr>
+        <w:autoSpaceDE w:val="0"/>
+        <w:autoSpaceDN w:val="0"/>
+        <w:adjustRightInd w:val="0"/>
+        <w:spacing w:line="276" w:lineRule="auto"/>
+        <w:jc w:val="both"/>
         <w:rPr>
           <w:rFonts w:eastAsiaTheme="minorEastAsia"/>
         </w:rPr>
@@ -4012,6 +4901,7 @@
   <w:style w:type="character" w:default="1" w:styleId="DefaultParagraphFont">
     <w:name w:val="Default Paragraph Font"/>
     <w:uiPriority w:val="1"/>
+    <w:semiHidden/>
     <w:unhideWhenUsed/>
   </w:style>
   <w:style w:type="table" w:default="1" w:styleId="TableNormal">
@@ -4237,6 +5127,14 @@
       <w:sz w:val="18"/>
       <w:szCs w:val="18"/>
     </w:rPr>
+  </w:style>
+  <w:style w:type="character" w:styleId="LineNumber">
+    <w:name w:val="line number"/>
+    <w:basedOn w:val="DefaultParagraphFont"/>
+    <w:uiPriority w:val="99"/>
+    <w:semiHidden/>
+    <w:unhideWhenUsed/>
+    <w:rsid w:val="00290CBD"/>
   </w:style>
 </w:styles>
 </file>

--- a/teaching/ITIS6200/2023fa/lectures/assignments/Homework4.docx
+++ b/teaching/ITIS6200/2023fa/lectures/assignments/Homework4.docx
@@ -212,151 +212,50 @@
         <w:jc w:val="both"/>
       </w:pPr>
       <w:r>
-        <w:t xml:space="preserve">ARP, the Address Resolution Protocol, translates Layer 3 IP addresses into Layer 2 MAC addresses. </w:t>
-      </w:r>
-      <w:r>
-        <w:t xml:space="preserve">Assume that Alice wants to communicate with Bob, whose computer is on the same LAN network. </w:t>
-      </w:r>
-      <w:r>
-        <w:t xml:space="preserve">Alice knows Bob’s IP address but wants to learn his MAC address. </w:t>
-      </w:r>
-    </w:p>
-    <w:p>
-      <w:pPr>
-        <w:spacing w:line="276" w:lineRule="auto"/>
-        <w:jc w:val="both"/>
-      </w:pPr>
-    </w:p>
-    <w:p>
-      <w:pPr>
-        <w:spacing w:line="276" w:lineRule="auto"/>
-        <w:jc w:val="both"/>
-      </w:pPr>
-      <w:r>
-        <w:t xml:space="preserve">An attacker, Mallory, </w:t>
-      </w:r>
-      <w:r>
-        <w:t>want</w:t>
-      </w:r>
-      <w:r>
-        <w:t>s</w:t>
-      </w:r>
-      <w:r>
-        <w:t xml:space="preserve"> to convince Alice that your MAC address (and not Bob’s) corresponds to Bob’s IP address, causing messages intended for Bob to be sent to you instead. </w:t>
-      </w:r>
-      <w:r>
-        <w:t>Mallory</w:t>
-      </w:r>
-      <w:r>
-        <w:t xml:space="preserve">, Alice, and Bob </w:t>
-      </w:r>
-      <w:r>
-        <w:t xml:space="preserve">all use the </w:t>
-      </w:r>
-      <w:r>
-        <w:t xml:space="preserve">same LAN network. Assume that </w:t>
-      </w:r>
-      <w:r>
-        <w:t xml:space="preserve">(1) </w:t>
-      </w:r>
-      <w:r>
-        <w:t>Mallory</w:t>
-      </w:r>
-      <w:r>
-        <w:t xml:space="preserve"> </w:t>
-      </w:r>
-      <w:r>
-        <w:t xml:space="preserve">computer has IP address </w:t>
-      </w:r>
-      <w:r>
-        <w:t>1.</w:t>
-      </w:r>
-      <w:r>
-        <w:t>2</w:t>
-      </w:r>
-      <w:r>
-        <w:t>.</w:t>
-      </w:r>
-      <w:r>
-        <w:t>3.</w:t>
-      </w:r>
-      <w:r>
-        <w:t>6</w:t>
-      </w:r>
-      <w:r>
-        <w:t xml:space="preserve"> and </w:t>
-      </w:r>
-      <w:r>
-        <w:t xml:space="preserve">Mallory’s </w:t>
-      </w:r>
-      <w:r>
-        <w:t xml:space="preserve">MAC address is 66:66:66:66:66:66, </w:t>
-      </w:r>
-      <w:r>
-        <w:t xml:space="preserve">(2) </w:t>
-      </w:r>
-      <w:r>
-        <w:t xml:space="preserve">Alice’s IP address is </w:t>
-      </w:r>
-      <w:r>
-        <w:t>1</w:t>
-      </w:r>
-      <w:r>
-        <w:t>.</w:t>
-      </w:r>
-      <w:r>
-        <w:t>2</w:t>
-      </w:r>
-      <w:r>
-        <w:t>.</w:t>
-      </w:r>
-      <w:r>
-        <w:t>3</w:t>
-      </w:r>
-      <w:r>
-        <w:t xml:space="preserve">.77 and her MAC address is 77:77:77:77:77:77, and </w:t>
-      </w:r>
-      <w:r>
-        <w:t xml:space="preserve">(3) </w:t>
-      </w:r>
-      <w:r>
-        <w:t>Bob’s IP address is 1.</w:t>
-      </w:r>
-      <w:r>
-        <w:t>2</w:t>
-      </w:r>
-      <w:r>
-        <w:t>.</w:t>
-      </w:r>
-      <w:r>
-        <w:t>3</w:t>
-      </w:r>
-      <w:r>
-        <w:t xml:space="preserve">.8 and his MAC address is 88:88:88:88:88:88. The network </w:t>
-      </w:r>
-      <w:r>
-        <w:t xml:space="preserve">LAN </w:t>
-      </w:r>
-      <w:r>
-        <w:t>router’s IP address is 1.</w:t>
-      </w:r>
-      <w:r>
-        <w:t>2</w:t>
-      </w:r>
-      <w:r>
-        <w:t>.</w:t>
-      </w:r>
-      <w:r>
-        <w:t>3</w:t>
-      </w:r>
-      <w:r>
-        <w:t>.</w:t>
-      </w:r>
-      <w:r>
-        <w:t>4</w:t>
-      </w:r>
-      <w:r>
-        <w:t xml:space="preserve">. </w:t>
+        <w:rPr>
+          <w:noProof/>
+        </w:rPr>
+        <w:drawing>
+          <wp:inline distT="0" distB="0" distL="0" distR="0" wp14:anchorId="5E1F428F" wp14:editId="6C1C5BC8">
+            <wp:extent cx="5943600" cy="2047240"/>
+            <wp:effectExtent l="0" t="0" r="0" b="0"/>
+            <wp:docPr id="1607174017" name="Picture 1"/>
+            <wp:cNvGraphicFramePr>
+              <a:graphicFrameLocks xmlns:a="http://schemas.openxmlformats.org/drawingml/2006/main" noChangeAspect="1"/>
+            </wp:cNvGraphicFramePr>
+            <a:graphic xmlns:a="http://schemas.openxmlformats.org/drawingml/2006/main">
+              <a:graphicData uri="http://schemas.openxmlformats.org/drawingml/2006/picture">
+                <pic:pic xmlns:pic="http://schemas.openxmlformats.org/drawingml/2006/picture">
+                  <pic:nvPicPr>
+                    <pic:cNvPr id="1607174017" name="Picture 1607174017"/>
+                    <pic:cNvPicPr/>
+                  </pic:nvPicPr>
+                  <pic:blipFill>
+                    <a:blip r:embed="rId6" cstate="print">
+                      <a:extLst>
+                        <a:ext uri="{28A0092B-C50C-407E-A947-70E740481C1C}">
+                          <a14:useLocalDpi xmlns:a14="http://schemas.microsoft.com/office/drawing/2010/main" val="0"/>
+                        </a:ext>
+                      </a:extLst>
+                    </a:blip>
+                    <a:stretch>
+                      <a:fillRect/>
+                    </a:stretch>
+                  </pic:blipFill>
+                  <pic:spPr>
+                    <a:xfrm>
+                      <a:off x="0" y="0"/>
+                      <a:ext cx="5943600" cy="2047240"/>
+                    </a:xfrm>
+                    <a:prstGeom prst="rect">
+                      <a:avLst/>
+                    </a:prstGeom>
+                  </pic:spPr>
+                </pic:pic>
+              </a:graphicData>
+            </a:graphic>
+          </wp:inline>
+        </w:drawing>
       </w:r>
     </w:p>
     <w:p>
@@ -674,7 +573,15 @@
         <w:jc w:val="both"/>
       </w:pPr>
       <w:r>
-        <w:t xml:space="preserve">The left diagram below shows how TCP handshake works. The right diagram some initial data have been transferred between the Client and the Server. </w:t>
+        <w:t xml:space="preserve">The left diagram below shows how TCP handshake works. The right diagram </w:t>
+      </w:r>
+      <w:proofErr w:type="gramStart"/>
+      <w:r>
+        <w:t>show</w:t>
+      </w:r>
+      <w:proofErr w:type="gramEnd"/>
+      <w:r>
+        <w:t xml:space="preserve"> initial data have been transferred between the Client and the Server. </w:t>
       </w:r>
     </w:p>
     <w:p>
@@ -702,7 +609,7 @@
                     <pic:cNvPicPr/>
                   </pic:nvPicPr>
                   <pic:blipFill>
-                    <a:blip r:embed="rId6"/>
+                    <a:blip r:embed="rId7"/>
                     <a:stretch>
                       <a:fillRect/>
                     </a:stretch>
@@ -742,7 +649,7 @@
                     <pic:cNvPicPr/>
                   </pic:nvPicPr>
                   <pic:blipFill>
-                    <a:blip r:embed="rId7"/>
+                    <a:blip r:embed="rId8"/>
                     <a:stretch>
                       <a:fillRect/>
                     </a:stretch>
@@ -1333,7 +1240,31 @@
         <w:rPr>
           <w:rFonts w:eastAsia="SimSun"/>
         </w:rPr>
-        <w:t xml:space="preserve"> for each SYN request: (a) Source IP, (b) Source Port, (c) Destination IP, and (d) Destination Port. Design a scheme to generate a sequence number from the information. Explain how to validate the connection if with such a sequence number.  </w:t>
+        <w:t xml:space="preserve"> for each SYN request: (a) Source IP, (b) Source Port, (c) Destination IP, and (d) Destination Port. Design a scheme to generate a sequence number </w:t>
+      </w:r>
+      <w:r>
+        <w:rPr>
+          <w:rFonts w:eastAsia="SimSun"/>
+        </w:rPr>
+        <w:t>to encode and track</w:t>
+      </w:r>
+      <w:r>
+        <w:rPr>
+          <w:rFonts w:eastAsia="SimSun"/>
+        </w:rPr>
+        <w:t xml:space="preserve"> the information. Explain how to validate the connection </w:t>
+      </w:r>
+      <w:r>
+        <w:rPr>
+          <w:rFonts w:eastAsia="SimSun"/>
+        </w:rPr>
+        <w:t xml:space="preserve">with </w:t>
+      </w:r>
+      <w:r>
+        <w:rPr>
+          <w:rFonts w:eastAsia="SimSun"/>
+        </w:rPr>
+        <w:t xml:space="preserve">such a sequence number.  </w:t>
       </w:r>
     </w:p>
     <w:p>
@@ -1567,14 +1498,14 @@
           <w:b/>
           <w:bCs/>
         </w:rPr>
-        <w:t>15</w:t>
-      </w:r>
-      <w:r>
-        <w:rPr>
-          <w:b/>
-          <w:bCs/>
-        </w:rPr>
-        <w:t xml:space="preserve"> points)</w:t>
+        <w:t xml:space="preserve">20 </w:t>
+      </w:r>
+      <w:r>
+        <w:rPr>
+          <w:b/>
+          <w:bCs/>
+        </w:rPr>
+        <w:t>points)</w:t>
       </w:r>
     </w:p>
     <w:p>
@@ -1751,19 +1682,7 @@
         <w:rPr>
           <w:rFonts w:eastAsiaTheme="minorEastAsia"/>
         </w:rPr>
-        <w:t xml:space="preserve"> Make a bullet and explain how for each of the </w:t>
-      </w:r>
-      <w:r>
-        <w:rPr>
-          <w:rFonts w:eastAsiaTheme="minorEastAsia"/>
-        </w:rPr>
-        <w:t>four different detection style</w:t>
-      </w:r>
-      <w:r>
-        <w:rPr>
-          <w:rFonts w:eastAsiaTheme="minorEastAsia"/>
-        </w:rPr>
-        <w:t xml:space="preserve">s. </w:t>
+        <w:t xml:space="preserve"> Make a bullet and explain how for each of the four different detection styles. </w:t>
       </w:r>
     </w:p>
     <w:p>
@@ -1889,7 +1808,7 @@
           <w:b/>
           <w:bCs/>
         </w:rPr>
-        <w:t>5</w:t>
+        <w:t>0</w:t>
       </w:r>
       <w:r>
         <w:rPr>
@@ -1914,14 +1833,17 @@
         <w:t xml:space="preserve">Consider the following vulnerable C code. </w:t>
       </w:r>
       <w:r>
-        <w:t xml:space="preserve">Assume you are on a little-endian 32-bit x86 system. Assume that there is no compiler padding or additional saved registers in all questions. For the first 4 parts, assume that no memory safety defenses are enabled. </w:t>
-      </w:r>
-    </w:p>
-    <w:p>
-      <w:pPr>
-        <w:spacing w:line="276" w:lineRule="auto"/>
-        <w:jc w:val="both"/>
-      </w:pPr>
+        <w:t>Assume you are on a little-endian 32-bit x86 system</w:t>
+      </w:r>
+      <w:r>
+        <w:t xml:space="preserve"> and </w:t>
+      </w:r>
+      <w:r>
+        <w:t xml:space="preserve">no </w:t>
+      </w:r>
+      <w:r>
+        <w:t xml:space="preserve">memory safety defenses are enabled. </w:t>
+      </w:r>
     </w:p>
     <w:p>
       <w:pPr>
@@ -1930,10 +1852,10 @@
       </w:pPr>
       <w:r>
         <w:drawing>
-          <wp:inline distT="0" distB="0" distL="0" distR="0" wp14:anchorId="57EDB1EF" wp14:editId="725D9F86">
-            <wp:extent cx="5943600" cy="4603750"/>
-            <wp:effectExtent l="0" t="0" r="0" b="6350"/>
-            <wp:docPr id="618457316" name="Picture 1"/>
+          <wp:inline distT="0" distB="0" distL="0" distR="0" wp14:anchorId="112D515F" wp14:editId="0E85FD81">
+            <wp:extent cx="5943600" cy="4288155"/>
+            <wp:effectExtent l="0" t="0" r="0" b="4445"/>
+            <wp:docPr id="1543161446" name="Picture 1"/>
             <wp:cNvGraphicFramePr>
               <a:graphicFrameLocks xmlns:a="http://schemas.openxmlformats.org/drawingml/2006/main" noChangeAspect="1"/>
             </wp:cNvGraphicFramePr>
@@ -1941,11 +1863,11 @@
               <a:graphicData uri="http://schemas.openxmlformats.org/drawingml/2006/picture">
                 <pic:pic xmlns:pic="http://schemas.openxmlformats.org/drawingml/2006/picture">
                   <pic:nvPicPr>
-                    <pic:cNvPr id="618457316" name=""/>
+                    <pic:cNvPr id="1543161446" name=""/>
                     <pic:cNvPicPr/>
                   </pic:nvPicPr>
                   <pic:blipFill>
-                    <a:blip r:embed="rId8"/>
+                    <a:blip r:embed="rId9"/>
                     <a:stretch>
                       <a:fillRect/>
                     </a:stretch>
@@ -1953,7 +1875,7 @@
                   <pic:spPr>
                     <a:xfrm>
                       <a:off x="0" y="0"/>
-                      <a:ext cx="5943600" cy="4603750"/>
+                      <a:ext cx="5943600" cy="4288155"/>
                     </a:xfrm>
                     <a:prstGeom prst="rect">
                       <a:avLst/>
@@ -1993,7 +1915,43 @@
         <w:rPr>
           <w:rFonts w:eastAsiaTheme="minorEastAsia"/>
         </w:rPr>
-        <w:t xml:space="preserve">Assume that execution has reached line 8. Fill in the following stack diagram. Assume that each row represents 4 bytes. </w:t>
+        <w:t xml:space="preserve">Assume that execution has reached line </w:t>
+      </w:r>
+      <w:r>
+        <w:rPr>
+          <w:rFonts w:eastAsiaTheme="minorEastAsia"/>
+        </w:rPr>
+        <w:t>6</w:t>
+      </w:r>
+      <w:r>
+        <w:rPr>
+          <w:rFonts w:eastAsiaTheme="minorEastAsia"/>
+        </w:rPr>
+        <w:t xml:space="preserve">. Fill in the following stack diagram. Assume that each row represents 4 bytes. </w:t>
+      </w:r>
+      <w:r>
+        <w:rPr>
+          <w:rFonts w:eastAsiaTheme="minorEastAsia"/>
+        </w:rPr>
+        <w:t>Note that</w:t>
+      </w:r>
+      <w:r>
+        <w:rPr>
+          <w:rFonts w:eastAsiaTheme="minorEastAsia"/>
+        </w:rPr>
+        <w:t xml:space="preserve"> </w:t>
+      </w:r>
+      <w:r>
+        <w:rPr>
+          <w:rFonts w:eastAsiaTheme="minorEastAsia"/>
+        </w:rPr>
+        <w:t>arrays are filled from lower addresses to higher addresses and are zero-indexed</w:t>
+      </w:r>
+      <w:r>
+        <w:rPr>
+          <w:rFonts w:eastAsiaTheme="minorEastAsia"/>
+        </w:rPr>
+        <w:t>.</w:t>
       </w:r>
     </w:p>
     <w:p>
@@ -2082,7 +2040,7 @@
               <w:autoSpaceDN w:val="0"/>
               <w:adjustRightInd w:val="0"/>
               <w:spacing w:line="276" w:lineRule="auto"/>
-              <w:jc w:val="both"/>
+              <w:jc w:val="center"/>
               <w:rPr>
                 <w:rFonts w:eastAsiaTheme="minorEastAsia"/>
               </w:rPr>
@@ -2104,7 +2062,7 @@
               <w:autoSpaceDN w:val="0"/>
               <w:adjustRightInd w:val="0"/>
               <w:spacing w:line="276" w:lineRule="auto"/>
-              <w:jc w:val="both"/>
+              <w:jc w:val="center"/>
               <w:rPr>
                 <w:rFonts w:eastAsiaTheme="minorEastAsia"/>
               </w:rPr>
@@ -2126,7 +2084,79 @@
               <w:autoSpaceDN w:val="0"/>
               <w:adjustRightInd w:val="0"/>
               <w:spacing w:line="276" w:lineRule="auto"/>
-              <w:jc w:val="both"/>
+              <w:jc w:val="center"/>
+              <w:rPr>
+                <w:rFonts w:eastAsiaTheme="minorEastAsia"/>
+              </w:rPr>
+            </w:pPr>
+            <w:r>
+              <w:rPr>
+                <w:rFonts w:eastAsiaTheme="minorEastAsia"/>
+              </w:rPr>
+              <w:t xml:space="preserve">RIP of </w:t>
+            </w:r>
+            <w:r>
+              <w:rPr>
+                <w:rFonts w:eastAsiaTheme="minorEastAsia"/>
+                <w:b/>
+                <w:bCs/>
+              </w:rPr>
+              <w:t>foo</w:t>
+            </w:r>
+          </w:p>
+        </w:tc>
+      </w:tr>
+      <w:tr>
+        <w:trPr>
+          <w:jc w:val="center"/>
+        </w:trPr>
+        <w:tc>
+          <w:tcPr>
+            <w:tcW w:w="4405" w:type="dxa"/>
+          </w:tcPr>
+          <w:p>
+            <w:pPr>
+              <w:autoSpaceDE w:val="0"/>
+              <w:autoSpaceDN w:val="0"/>
+              <w:adjustRightInd w:val="0"/>
+              <w:spacing w:line="276" w:lineRule="auto"/>
+              <w:jc w:val="center"/>
+              <w:rPr>
+                <w:rFonts w:eastAsiaTheme="minorEastAsia"/>
+              </w:rPr>
+            </w:pPr>
+            <w:r>
+              <w:rPr>
+                <w:rFonts w:eastAsiaTheme="minorEastAsia"/>
+              </w:rPr>
+              <w:t xml:space="preserve">SFP of </w:t>
+            </w:r>
+            <w:r>
+              <w:rPr>
+                <w:rFonts w:eastAsiaTheme="minorEastAsia"/>
+                <w:b/>
+                <w:bCs/>
+              </w:rPr>
+              <w:t>foo</w:t>
+            </w:r>
+          </w:p>
+        </w:tc>
+      </w:tr>
+      <w:tr>
+        <w:trPr>
+          <w:jc w:val="center"/>
+        </w:trPr>
+        <w:tc>
+          <w:tcPr>
+            <w:tcW w:w="4405" w:type="dxa"/>
+          </w:tcPr>
+          <w:p>
+            <w:pPr>
+              <w:autoSpaceDE w:val="0"/>
+              <w:autoSpaceDN w:val="0"/>
+              <w:adjustRightInd w:val="0"/>
+              <w:spacing w:line="276" w:lineRule="auto"/>
+              <w:jc w:val="center"/>
               <w:rPr>
                 <w:rFonts w:eastAsiaTheme="minorEastAsia"/>
               </w:rPr>
@@ -2148,7 +2178,7 @@
               <w:autoSpaceDN w:val="0"/>
               <w:adjustRightInd w:val="0"/>
               <w:spacing w:line="276" w:lineRule="auto"/>
-              <w:jc w:val="both"/>
+              <w:jc w:val="center"/>
               <w:rPr>
                 <w:rFonts w:eastAsiaTheme="minorEastAsia"/>
               </w:rPr>
@@ -2170,7 +2200,7 @@
               <w:autoSpaceDN w:val="0"/>
               <w:adjustRightInd w:val="0"/>
               <w:spacing w:line="276" w:lineRule="auto"/>
-              <w:jc w:val="both"/>
+              <w:jc w:val="center"/>
               <w:rPr>
                 <w:rFonts w:eastAsiaTheme="minorEastAsia"/>
               </w:rPr>
@@ -2192,7 +2222,7 @@
               <w:autoSpaceDN w:val="0"/>
               <w:adjustRightInd w:val="0"/>
               <w:spacing w:line="276" w:lineRule="auto"/>
-              <w:jc w:val="both"/>
+              <w:jc w:val="center"/>
               <w:rPr>
                 <w:rFonts w:eastAsiaTheme="minorEastAsia"/>
               </w:rPr>
@@ -2246,7 +2276,53 @@
         <w:rPr>
           <w:rFonts w:eastAsiaTheme="minorEastAsia"/>
         </w:rPr>
-        <w:t xml:space="preserve">Using GDB, you find that the address of the RIP of echo is 0x9ff61fc4. </w:t>
+        <w:t>Assume that the</w:t>
+      </w:r>
+      <w:r>
+        <w:rPr>
+          <w:rFonts w:eastAsiaTheme="minorEastAsia"/>
+        </w:rPr>
+        <w:t xml:space="preserve"> address of the </w:t>
+      </w:r>
+      <w:proofErr w:type="spellStart"/>
+      <w:r>
+        <w:rPr>
+          <w:rFonts w:eastAsiaTheme="minorEastAsia"/>
+        </w:rPr>
+        <w:t>RIP</w:t>
+      </w:r>
+      <w:proofErr w:type="spellEnd"/>
+      <w:r>
+        <w:rPr>
+          <w:rFonts w:eastAsiaTheme="minorEastAsia"/>
+        </w:rPr>
+        <w:t xml:space="preserve"> of </w:t>
+      </w:r>
+      <w:r>
+        <w:rPr>
+          <w:rFonts w:eastAsiaTheme="minorEastAsia"/>
+          <w:b/>
+          <w:bCs/>
+        </w:rPr>
+        <w:t>foo</w:t>
+      </w:r>
+      <w:r>
+        <w:rPr>
+          <w:rFonts w:eastAsiaTheme="minorEastAsia"/>
+        </w:rPr>
+        <w:t xml:space="preserve"> is 0x</w:t>
+      </w:r>
+      <w:r>
+        <w:rPr>
+          <w:rFonts w:eastAsiaTheme="minorEastAsia"/>
+        </w:rPr>
+        <w:t>12345678</w:t>
+      </w:r>
+      <w:r>
+        <w:rPr>
+          <w:rFonts w:eastAsiaTheme="minorEastAsia"/>
+        </w:rPr>
+        <w:t xml:space="preserve">. </w:t>
       </w:r>
     </w:p>
     <w:p>
@@ -2264,340 +2340,30 @@
         <w:rPr>
           <w:rFonts w:eastAsiaTheme="minorEastAsia"/>
         </w:rPr>
-        <w:t xml:space="preserve">Construct an input to gets that would cause the program to execute malicious shellcode. Write your answer in Python syntax (like in Project 1). You may reference SHELLCODE as a 16-byte shellcode. </w:t>
-      </w:r>
-    </w:p>
-    <w:p>
-      <w:pPr>
-        <w:spacing w:line="276" w:lineRule="auto"/>
-        <w:jc w:val="both"/>
-        <w:rPr>
-          <w:b/>
-          <w:bCs/>
-        </w:rPr>
-      </w:pPr>
-    </w:p>
-    <w:p>
-      <w:pPr>
-        <w:autoSpaceDE w:val="0"/>
-        <w:autoSpaceDN w:val="0"/>
-        <w:adjustRightInd w:val="0"/>
-        <w:spacing w:line="276" w:lineRule="auto"/>
-        <w:jc w:val="both"/>
-        <w:rPr>
-          <w:rFonts w:eastAsiaTheme="minorEastAsia"/>
-        </w:rPr>
-      </w:pPr>
-      <w:r>
-        <w:rPr>
-          <w:rFonts w:eastAsiaTheme="minorEastAsia"/>
-        </w:rPr>
-        <w:t xml:space="preserve">Q 5.3: </w:t>
-      </w:r>
-      <w:r>
-        <w:rPr>
-          <w:rFonts w:eastAsiaTheme="minorEastAsia"/>
-        </w:rPr>
-        <w:t>Assume</w:t>
-      </w:r>
-      <w:r>
-        <w:rPr>
-          <w:rFonts w:eastAsiaTheme="minorEastAsia"/>
-        </w:rPr>
-        <w:t xml:space="preserve"> </w:t>
-      </w:r>
-      <w:r>
-        <w:rPr>
-          <w:rFonts w:eastAsiaTheme="minorEastAsia"/>
-        </w:rPr>
-        <w:t>that</w:t>
-      </w:r>
-      <w:r>
-        <w:rPr>
-          <w:rFonts w:eastAsiaTheme="minorEastAsia"/>
-        </w:rPr>
-        <w:t xml:space="preserve"> </w:t>
-      </w:r>
-      <w:r>
-        <w:rPr>
-          <w:rFonts w:eastAsiaTheme="minorEastAsia"/>
-        </w:rPr>
-        <w:t>non-executable</w:t>
-      </w:r>
-      <w:r>
-        <w:rPr>
-          <w:rFonts w:eastAsiaTheme="minorEastAsia"/>
-        </w:rPr>
-        <w:t xml:space="preserve"> </w:t>
-      </w:r>
-      <w:r>
-        <w:rPr>
-          <w:rFonts w:eastAsiaTheme="minorEastAsia"/>
-        </w:rPr>
-        <w:t>pages</w:t>
-      </w:r>
-      <w:r>
-        <w:rPr>
-          <w:rFonts w:eastAsiaTheme="minorEastAsia"/>
-        </w:rPr>
-        <w:t xml:space="preserve"> </w:t>
-      </w:r>
-      <w:r>
-        <w:rPr>
-          <w:rFonts w:eastAsiaTheme="minorEastAsia"/>
-        </w:rPr>
-        <w:t>are</w:t>
-      </w:r>
-      <w:r>
-        <w:rPr>
-          <w:rFonts w:eastAsiaTheme="minorEastAsia"/>
-        </w:rPr>
-        <w:t xml:space="preserve"> </w:t>
-      </w:r>
-      <w:r>
-        <w:rPr>
-          <w:rFonts w:eastAsiaTheme="minorEastAsia"/>
-        </w:rPr>
-        <w:t>enabled</w:t>
-      </w:r>
-      <w:r>
-        <w:rPr>
-          <w:rFonts w:eastAsiaTheme="minorEastAsia"/>
-        </w:rPr>
-        <w:t xml:space="preserve"> </w:t>
-      </w:r>
-      <w:r>
-        <w:rPr>
-          <w:rFonts w:eastAsiaTheme="minorEastAsia"/>
-        </w:rPr>
-        <w:t>so</w:t>
-      </w:r>
-      <w:r>
-        <w:rPr>
-          <w:rFonts w:eastAsiaTheme="minorEastAsia"/>
-        </w:rPr>
-        <w:t xml:space="preserve"> </w:t>
-      </w:r>
-      <w:r>
-        <w:rPr>
-          <w:rFonts w:eastAsiaTheme="minorEastAsia"/>
-        </w:rPr>
-        <w:t>we</w:t>
-      </w:r>
-      <w:r>
-        <w:rPr>
-          <w:rFonts w:eastAsiaTheme="minorEastAsia"/>
-        </w:rPr>
-        <w:t xml:space="preserve"> </w:t>
-      </w:r>
-      <w:r>
-        <w:rPr>
-          <w:rFonts w:eastAsiaTheme="minorEastAsia"/>
-        </w:rPr>
-        <w:t>cannot</w:t>
-      </w:r>
-      <w:r>
-        <w:rPr>
-          <w:rFonts w:eastAsiaTheme="minorEastAsia"/>
-        </w:rPr>
-        <w:t xml:space="preserve"> </w:t>
-      </w:r>
-      <w:r>
-        <w:rPr>
-          <w:rFonts w:eastAsiaTheme="minorEastAsia"/>
-        </w:rPr>
-        <w:t>execute</w:t>
-      </w:r>
-      <w:r>
-        <w:rPr>
-          <w:rFonts w:eastAsiaTheme="minorEastAsia"/>
-        </w:rPr>
-        <w:t xml:space="preserve"> </w:t>
-      </w:r>
-      <w:r>
-        <w:rPr>
-          <w:rFonts w:eastAsiaTheme="minorEastAsia"/>
-        </w:rPr>
-        <w:t>SHELLCODE</w:t>
-      </w:r>
-      <w:r>
-        <w:rPr>
-          <w:rFonts w:eastAsiaTheme="minorEastAsia"/>
-        </w:rPr>
-        <w:t xml:space="preserve"> </w:t>
-      </w:r>
-      <w:r>
-        <w:rPr>
-          <w:rFonts w:eastAsiaTheme="minorEastAsia"/>
-        </w:rPr>
-        <w:t>on</w:t>
-      </w:r>
-      <w:r>
-        <w:rPr>
-          <w:rFonts w:eastAsiaTheme="minorEastAsia"/>
-        </w:rPr>
-        <w:t xml:space="preserve"> </w:t>
-      </w:r>
-      <w:r>
-        <w:rPr>
-          <w:rFonts w:eastAsiaTheme="minorEastAsia"/>
-        </w:rPr>
-        <w:t xml:space="preserve">stack. We would like to exploit the </w:t>
-      </w:r>
-      <w:r>
-        <w:rPr>
-          <w:rFonts w:eastAsiaTheme="minorEastAsia"/>
-          <w:b/>
-          <w:bCs/>
-        </w:rPr>
-        <w:t>system</w:t>
-      </w:r>
-      <w:r>
-        <w:rPr>
-          <w:rFonts w:eastAsiaTheme="minorEastAsia"/>
-          <w:b/>
-          <w:bCs/>
-        </w:rPr>
-        <w:t xml:space="preserve"> </w:t>
-      </w:r>
-      <w:r>
-        <w:rPr>
-          <w:rFonts w:eastAsiaTheme="minorEastAsia"/>
-          <w:b/>
-          <w:bCs/>
-        </w:rPr>
-        <w:t>(char *command)</w:t>
-      </w:r>
-      <w:r>
-        <w:rPr>
-          <w:rFonts w:eastAsiaTheme="minorEastAsia"/>
-        </w:rPr>
-        <w:t xml:space="preserve"> function to start a shell. This function executes the string pointed to by </w:t>
-      </w:r>
-      <w:r>
-        <w:rPr>
-          <w:rFonts w:eastAsiaTheme="minorEastAsia"/>
-          <w:b/>
-          <w:bCs/>
-        </w:rPr>
-        <w:t>command</w:t>
-      </w:r>
-      <w:r>
-        <w:rPr>
-          <w:rFonts w:eastAsiaTheme="minorEastAsia"/>
-        </w:rPr>
-        <w:t xml:space="preserve"> as a shell command. For example, </w:t>
-      </w:r>
-      <w:r>
-        <w:rPr>
-          <w:rFonts w:eastAsiaTheme="minorEastAsia"/>
-          <w:b/>
-          <w:bCs/>
-        </w:rPr>
-        <w:t>system("ls")</w:t>
-      </w:r>
-      <w:r>
-        <w:rPr>
-          <w:rFonts w:eastAsiaTheme="minorEastAsia"/>
-        </w:rPr>
-        <w:t xml:space="preserve"> will list files in the current directory. </w:t>
-      </w:r>
-    </w:p>
-    <w:p>
-      <w:pPr>
-        <w:autoSpaceDE w:val="0"/>
-        <w:autoSpaceDN w:val="0"/>
-        <w:adjustRightInd w:val="0"/>
-        <w:spacing w:line="276" w:lineRule="auto"/>
-        <w:jc w:val="both"/>
-        <w:rPr>
-          <w:rFonts w:eastAsiaTheme="minorEastAsia"/>
-        </w:rPr>
-      </w:pPr>
-    </w:p>
-    <w:p>
-      <w:pPr>
-        <w:autoSpaceDE w:val="0"/>
-        <w:autoSpaceDN w:val="0"/>
-        <w:adjustRightInd w:val="0"/>
-        <w:spacing w:line="276" w:lineRule="auto"/>
-        <w:jc w:val="both"/>
-        <w:rPr>
-          <w:rFonts w:eastAsiaTheme="minorEastAsia"/>
-        </w:rPr>
-      </w:pPr>
-      <w:r>
-        <w:rPr>
-          <w:rFonts w:eastAsiaTheme="minorEastAsia"/>
-        </w:rPr>
-        <w:t>Construct an input to gets that would cause the program to execute the function call</w:t>
-      </w:r>
-      <w:r>
-        <w:rPr>
-          <w:rFonts w:eastAsiaTheme="minorEastAsia"/>
-        </w:rPr>
-        <w:t xml:space="preserve"> </w:t>
-      </w:r>
-      <w:r>
-        <w:rPr>
-          <w:rFonts w:eastAsiaTheme="minorEastAsia"/>
-          <w:b/>
-          <w:bCs/>
-        </w:rPr>
-        <w:t>system("</w:t>
-      </w:r>
-      <w:proofErr w:type="spellStart"/>
-      <w:r>
-        <w:rPr>
-          <w:rFonts w:eastAsiaTheme="minorEastAsia"/>
-          <w:b/>
-          <w:bCs/>
-        </w:rPr>
-        <w:t>sh</w:t>
-      </w:r>
-      <w:proofErr w:type="spellEnd"/>
-      <w:r>
-        <w:rPr>
-          <w:rFonts w:eastAsiaTheme="minorEastAsia"/>
-          <w:b/>
-          <w:bCs/>
-        </w:rPr>
-        <w:t>")</w:t>
-      </w:r>
-      <w:r>
-        <w:rPr>
-          <w:rFonts w:eastAsiaTheme="minorEastAsia"/>
-        </w:rPr>
-        <w:t xml:space="preserve">. Assume that the address of system is </w:t>
-      </w:r>
-      <w:r>
-        <w:rPr>
-          <w:rFonts w:eastAsiaTheme="minorEastAsia"/>
-          <w:b/>
-          <w:bCs/>
-        </w:rPr>
-        <w:t>0xdeadbeef</w:t>
-      </w:r>
-      <w:r>
-        <w:rPr>
-          <w:rFonts w:eastAsiaTheme="minorEastAsia"/>
-        </w:rPr>
-        <w:t xml:space="preserve"> and that the address of the RIP of echo is </w:t>
-      </w:r>
-      <w:r>
-        <w:rPr>
-          <w:rFonts w:eastAsiaTheme="minorEastAsia"/>
-          <w:b/>
-          <w:bCs/>
-        </w:rPr>
-        <w:t>0x9ff61fc4</w:t>
-      </w:r>
-      <w:r>
-        <w:rPr>
-          <w:rFonts w:eastAsiaTheme="minorEastAsia"/>
-        </w:rPr>
-        <w:t xml:space="preserve">. Write your answer in Python 2 syntax (like in Project 1). </w:t>
-      </w:r>
+        <w:t>Construct an input to gets that would cause the program to execute malicious shellcode. You may reference SHELLCODE as a 1</w:t>
+      </w:r>
+      <w:r>
+        <w:rPr>
+          <w:rFonts w:eastAsiaTheme="minorEastAsia"/>
+        </w:rPr>
+        <w:t>2</w:t>
+      </w:r>
+      <w:r>
+        <w:rPr>
+          <w:rFonts w:eastAsiaTheme="minorEastAsia"/>
+        </w:rPr>
+        <w:t xml:space="preserve">-byte shellcode. </w:t>
+      </w:r>
+    </w:p>
+    <w:p>
+      <w:pPr>
+        <w:spacing w:line="276" w:lineRule="auto"/>
+        <w:jc w:val="both"/>
+        <w:rPr>
+          <w:b/>
+          <w:bCs/>
+        </w:rPr>
+      </w:pPr>
     </w:p>
     <w:p>
       <w:pPr>

--- a/teaching/ITIS6200/2023fa/lectures/assignments/Homework4.docx
+++ b/teaching/ITIS6200/2023fa/lectures/assignments/Homework4.docx
@@ -216,7 +216,7 @@
           <w:noProof/>
         </w:rPr>
         <w:drawing>
-          <wp:inline distT="0" distB="0" distL="0" distR="0" wp14:anchorId="5E1F428F" wp14:editId="6C1C5BC8">
+          <wp:inline distT="0" distB="0" distL="0" distR="0" wp14:anchorId="5E1F428F" wp14:editId="0D814B3A">
             <wp:extent cx="5943600" cy="2047240"/>
             <wp:effectExtent l="0" t="0" r="0" b="0"/>
             <wp:docPr id="1607174017" name="Picture 1"/>
@@ -309,7 +309,13 @@
         <w:t xml:space="preserve">her </w:t>
       </w:r>
       <w:r>
-        <w:t xml:space="preserve">response to Alice to cause her messages intended for Bob to be sent to you instead? </w:t>
+        <w:t xml:space="preserve">response to Alice to cause her messages intended for Bob to be sent to </w:t>
+      </w:r>
+      <w:r>
+        <w:t>Mallory</w:t>
+      </w:r>
+      <w:r>
+        <w:t xml:space="preserve"> instead? </w:t>
       </w:r>
     </w:p>
     <w:p>
@@ -1634,7 +1640,19 @@
         <w:rPr>
           <w:rFonts w:eastAsiaTheme="minorEastAsia"/>
         </w:rPr>
-        <w:t xml:space="preserve">Name your favorite detection style, and explain why with an example system. </w:t>
+        <w:t xml:space="preserve">Name your favorite </w:t>
+      </w:r>
+      <w:r>
+        <w:rPr>
+          <w:rFonts w:eastAsiaTheme="minorEastAsia"/>
+        </w:rPr>
+        <w:t xml:space="preserve">intrusion </w:t>
+      </w:r>
+      <w:r>
+        <w:rPr>
+          <w:rFonts w:eastAsiaTheme="minorEastAsia"/>
+        </w:rPr>
+        <w:t xml:space="preserve">detection style, and explain why with an example system. </w:t>
       </w:r>
     </w:p>
     <w:p>
@@ -1851,6 +1869,9 @@
         <w:jc w:val="both"/>
       </w:pPr>
       <w:r>
+        <w:rPr>
+          <w:noProof/>
+        </w:rPr>
         <w:drawing>
           <wp:inline distT="0" distB="0" distL="0" distR="0" wp14:anchorId="112D515F" wp14:editId="0E85FD81">
             <wp:extent cx="5943600" cy="4288155"/>
@@ -1921,7 +1942,7 @@
         <w:rPr>
           <w:rFonts w:eastAsiaTheme="minorEastAsia"/>
         </w:rPr>
-        <w:t>6</w:t>
+        <w:t>8</w:t>
       </w:r>
       <w:r>
         <w:rPr>
@@ -2282,21 +2303,7 @@
         <w:rPr>
           <w:rFonts w:eastAsiaTheme="minorEastAsia"/>
         </w:rPr>
-        <w:t xml:space="preserve"> address of the </w:t>
-      </w:r>
-      <w:proofErr w:type="spellStart"/>
-      <w:r>
-        <w:rPr>
-          <w:rFonts w:eastAsiaTheme="minorEastAsia"/>
-        </w:rPr>
-        <w:t>RIP</w:t>
-      </w:r>
-      <w:proofErr w:type="spellEnd"/>
-      <w:r>
-        <w:rPr>
-          <w:rFonts w:eastAsiaTheme="minorEastAsia"/>
-        </w:rPr>
-        <w:t xml:space="preserve"> of </w:t>
+        <w:t xml:space="preserve"> address of the RIP of </w:t>
       </w:r>
       <w:r>
         <w:rPr>
@@ -2340,7 +2347,19 @@
         <w:rPr>
           <w:rFonts w:eastAsiaTheme="minorEastAsia"/>
         </w:rPr>
-        <w:t>Construct an input to gets that would cause the program to execute malicious shellcode. You may reference SHELLCODE as a 1</w:t>
+        <w:t xml:space="preserve">Construct an input to gets that would cause the program to execute malicious shellcode. You may </w:t>
+      </w:r>
+      <w:r>
+        <w:rPr>
+          <w:rFonts w:eastAsiaTheme="minorEastAsia"/>
+        </w:rPr>
+        <w:t>refer to</w:t>
+      </w:r>
+      <w:r>
+        <w:rPr>
+          <w:rFonts w:eastAsiaTheme="minorEastAsia"/>
+        </w:rPr>
+        <w:t xml:space="preserve"> SHELLCODE as a 1</w:t>
       </w:r>
       <w:r>
         <w:rPr>
